--- a/install/InstructionManual.docx
+++ b/install/InstructionManual.docx
@@ -1,6 +1,6 @@
 
 <file path=word/document.xml><?xml version="1.0" encoding="utf-8"?>
-<w:document xmlns:wpc="http://schemas.microsoft.com/office/word/2010/wordprocessingCanvas" xmlns:mc="http://schemas.openxmlformats.org/markup-compatibility/2006" xmlns:o="urn:schemas-microsoft-com:office:office" xmlns:r="http://schemas.openxmlformats.org/officeDocument/2006/relationships" xmlns:m="http://schemas.openxmlformats.org/officeDocument/2006/math" xmlns:v="urn:schemas-microsoft-com:vml" xmlns:wp14="http://schemas.microsoft.com/office/word/2010/wordprocessingDrawing" xmlns:wp="http://schemas.openxmlformats.org/drawingml/2006/wordprocessingDrawing" xmlns:w10="urn:schemas-microsoft-com:office:word" xmlns:w="http://schemas.openxmlformats.org/wordprocessingml/2006/main" xmlns:w14="http://schemas.microsoft.com/office/word/2010/wordml" xmlns:w15="http://schemas.microsoft.com/office/word/2012/wordml" xmlns:wpg="http://schemas.microsoft.com/office/word/2010/wordprocessingGroup" xmlns:wpi="http://schemas.microsoft.com/office/word/2010/wordprocessingInk" xmlns:wne="http://schemas.microsoft.com/office/word/2006/wordml" xmlns:wps="http://schemas.microsoft.com/office/word/2010/wordprocessingShape" mc:Ignorable="w14 w15 wp14">
+<w:document xmlns:wpc="http://schemas.microsoft.com/office/word/2010/wordprocessingCanvas" xmlns:mo="http://schemas.microsoft.com/office/mac/office/2008/main" xmlns:mc="http://schemas.openxmlformats.org/markup-compatibility/2006" xmlns:mv="urn:schemas-microsoft-com:mac:vml" xmlns:o="urn:schemas-microsoft-com:office:office" xmlns:r="http://schemas.openxmlformats.org/officeDocument/2006/relationships" xmlns:m="http://schemas.openxmlformats.org/officeDocument/2006/math" xmlns:v="urn:schemas-microsoft-com:vml" xmlns:wp14="http://schemas.microsoft.com/office/word/2010/wordprocessingDrawing" xmlns:wp="http://schemas.openxmlformats.org/drawingml/2006/wordprocessingDrawing" xmlns:w10="urn:schemas-microsoft-com:office:word" xmlns:w="http://schemas.openxmlformats.org/wordprocessingml/2006/main" xmlns:w14="http://schemas.microsoft.com/office/word/2010/wordml" xmlns:wpg="http://schemas.microsoft.com/office/word/2010/wordprocessingGroup" xmlns:wpi="http://schemas.microsoft.com/office/word/2010/wordprocessingInk" xmlns:wne="http://schemas.microsoft.com/office/word/2006/wordml" xmlns:wps="http://schemas.microsoft.com/office/word/2010/wordprocessingShape" mc:Ignorable="w14 wp14">
   <w:body>
     <w:sdt>
       <w:sdtPr>
@@ -10,6 +10,7 @@
           <w:docPartUnique/>
         </w:docPartObj>
       </w:sdtPr>
+      <w:sdtEndPr/>
       <w:sdtContent>
         <w:p>
           <w:r>
@@ -19,7 +20,7 @@
             <mc:AlternateContent>
               <mc:Choice Requires="wps">
                 <w:drawing>
-                  <wp:anchor distT="0" distB="0" distL="114300" distR="114300" simplePos="0" relativeHeight="251659264" behindDoc="0" locked="0" layoutInCell="1" allowOverlap="1" wp14:anchorId="609C15B9" wp14:editId="5EFA3A1D">
+                  <wp:anchor distT="0" distB="0" distL="114300" distR="114300" simplePos="0" relativeHeight="251659264" behindDoc="0" locked="0" layoutInCell="1" allowOverlap="1" wp14:anchorId="10CD4EAE" wp14:editId="2F50272E">
                     <wp:simplePos x="0" y="0"/>
                     <wp:positionH relativeFrom="margin">
                       <wp:posOffset>-685800</wp:posOffset>
@@ -84,8 +85,8 @@
                                   <w:tblLook w:val="04A0" w:firstRow="1" w:lastRow="0" w:firstColumn="1" w:lastColumn="0" w:noHBand="0" w:noVBand="1"/>
                                 </w:tblPr>
                                 <w:tblGrid>
-                                  <w:gridCol w:w="5909"/>
-                                  <w:gridCol w:w="5597"/>
+                                  <w:gridCol w:w="6287"/>
+                                  <w:gridCol w:w="5954"/>
                                 </w:tblGrid>
                                 <w:tr>
                                   <w:trPr>
@@ -105,7 +106,7 @@
                                           <w:noProof/>
                                         </w:rPr>
                                         <w:drawing>
-                                          <wp:inline distT="0" distB="0" distL="0" distR="0" wp14:anchorId="12DBF4B9" wp14:editId="1B482391">
+                                          <wp:inline distT="0" distB="0" distL="0" distR="0" wp14:anchorId="5D6BFAE6" wp14:editId="12853980">
                                             <wp:extent cx="1447800" cy="1600200"/>
                                             <wp:effectExtent l="0" t="0" r="0" b="0"/>
                                             <wp:docPr id="1" name="Picture 1"/>
@@ -120,7 +121,7 @@
                                                     <pic:cNvPicPr/>
                                                   </pic:nvPicPr>
                                                   <pic:blipFill>
-                                                    <a:blip r:embed="rId6">
+                                                    <a:blip r:embed="rId7">
                                                       <a:extLst>
                                                         <a:ext uri="{28A0092B-C50C-407E-A947-70E740481C1C}">
                                                           <a14:useLocalDpi xmlns:a14="http://schemas.microsoft.com/office/drawing/2010/main" val="0"/>
@@ -161,6 +162,7 @@
                                         <w:dataBinding w:prefixMappings="xmlns:ns0='http://purl.org/dc/elements/1.1/' xmlns:ns1='http://schemas.openxmlformats.org/package/2006/metadata/core-properties' " w:xpath="/ns1:coreProperties[1]/ns0:title[1]" w:storeItemID="{6C3C8BC8-F283-45AE-878A-BAB7291924A1}"/>
                                         <w:text/>
                                       </w:sdtPr>
+                                      <w:sdtEndPr/>
                                       <w:sdtContent>
                                         <w:p>
                                           <w:pPr>
@@ -199,6 +201,7 @@
                                         <w:dataBinding w:prefixMappings="xmlns:ns0='http://purl.org/dc/elements/1.1/' xmlns:ns1='http://schemas.openxmlformats.org/package/2006/metadata/core-properties' " w:xpath="/ns1:coreProperties[1]/ns0:subject[1]" w:storeItemID="{6C3C8BC8-F283-45AE-878A-BAB7291924A1}"/>
                                         <w:text/>
                                       </w:sdtPr>
+                                      <w:sdtEndPr/>
                                       <w:sdtContent>
                                         <w:p>
                                           <w:pPr>
@@ -233,6 +236,7 @@
                                         <w:dataBinding w:prefixMappings="xmlns:ns0='http://schemas.microsoft.com/office/2006/coverPageProps' " w:xpath="/ns0:CoverPageProperties[1]/ns0:Abstract[1]" w:storeItemID="{55AF091B-3C7A-41E3-B477-F2FDAA23CFDA}"/>
                                         <w:text/>
                                       </w:sdtPr>
+                                      <w:sdtEndPr/>
                                       <w:sdtContent>
                                         <w:p>
                                           <w:r>
@@ -244,23 +248,7 @@
                                           </w:r>
                                           <w:proofErr w:type="spellEnd"/>
                                           <w:r>
-                                            <w:t xml:space="preserve"> Basra </w:t>
-                                          </w:r>
-                                          <w:proofErr w:type="spellStart"/>
-                                          <w:r>
-                                            <w:t>Graydon</w:t>
-                                          </w:r>
-                                          <w:proofErr w:type="spellEnd"/>
-                                          <w:r>
-                                            <w:t xml:space="preserve"> </w:t>
-                                          </w:r>
-                                          <w:proofErr w:type="spellStart"/>
-                                          <w:r>
-                                            <w:t>Svendson</w:t>
-                                          </w:r>
-                                          <w:proofErr w:type="spellEnd"/>
-                                          <w:r>
-                                            <w:t xml:space="preserve"> Ashley </w:t>
+                                            <w:t xml:space="preserve"> Basra Graydon Svendson Ashley </w:t>
                                           </w:r>
                                           <w:proofErr w:type="spellStart"/>
                                           <w:r>
@@ -268,13 +256,7 @@
                                           </w:r>
                                           <w:proofErr w:type="spellEnd"/>
                                           <w:r>
-                                            <w:t xml:space="preserve"> Gabriella </w:t>
-                                          </w:r>
-                                          <w:r>
-                                            <w:t>Gabby</w:t>
-                                          </w:r>
-                                          <w:r>
-                                            <w:t xml:space="preserve"> </w:t>
+                                            <w:t xml:space="preserve"> Gabriella Gabby </w:t>
                                           </w:r>
                                           <w:proofErr w:type="spellStart"/>
                                           <w:r>
@@ -304,6 +286,7 @@
                                         <w:dataBinding w:prefixMappings="xmlns:ns0='http://purl.org/dc/elements/1.1/' xmlns:ns1='http://schemas.openxmlformats.org/package/2006/metadata/core-properties' " w:xpath="/ns1:coreProperties[1]/ns0:creator[1]" w:storeItemID="{6C3C8BC8-F283-45AE-878A-BAB7291924A1}"/>
                                         <w:text/>
                                       </w:sdtPr>
+                                      <w:sdtEndPr/>
                                       <w:sdtContent>
                                         <w:p>
                                           <w:pPr>
@@ -335,6 +318,7 @@
                                           <w:dataBinding w:prefixMappings="xmlns:ns0='http://purl.org/dc/elements/1.1/' xmlns:ns1='http://schemas.openxmlformats.org/package/2006/metadata/core-properties' " w:xpath="/ns1:coreProperties[1]/ns1:category[1]" w:storeItemID="{6C3C8BC8-F283-45AE-878A-BAB7291924A1}"/>
                                           <w:text/>
                                         </w:sdtPr>
+                                        <w:sdtEndPr/>
                                         <w:sdtContent>
                                           <w:r>
                                             <w:t>SER316</w:t>
@@ -368,11 +352,11 @@
               </mc:Choice>
               <mc:Fallback>
                 <w:pict>
-                  <v:shapetype w14:anchorId="609C15B9" id="_x0000_t202" coordsize="21600,21600" o:spt="202" path="m,l,21600r21600,l21600,xe">
+                  <v:shapetype id="_x0000_t202" coordsize="21600,21600" o:spt="202" path="m0,0l0,21600,21600,21600,21600,0xe">
                     <v:stroke joinstyle="miter"/>
                     <v:path gradientshapeok="t" o:connecttype="rect"/>
                   </v:shapetype>
-                  <v:shape id="Text Box 138" o:spid="_x0000_s1026" type="#_x0000_t202" style="position:absolute;margin-left:-54pt;margin-top:0;width:134.85pt;height:723pt;z-index:251659264;visibility:visible;mso-wrap-style:square;mso-width-percent:941;mso-height-percent:0;mso-wrap-distance-left:9pt;mso-wrap-distance-top:0;mso-wrap-distance-right:9pt;mso-wrap-distance-bottom:0;mso-position-horizontal:absolute;mso-position-horizontal-relative:margin;mso-position-vertical:bottom;mso-position-vertical-relative:margin;mso-width-percent:941;mso-height-percent:0;mso-width-relative:page;mso-height-relative:page;v-text-anchor:middle" o:gfxdata="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" fillcolor="white [3201]" stroked="f" strokeweight=".5pt">
+                  <v:shape id="Text Box 138" o:spid="_x0000_s1026" type="#_x0000_t202" style="position:absolute;margin-left:-53.95pt;margin-top:0;width:134.85pt;height:723pt;z-index:251659264;visibility:visible;mso-wrap-style:square;mso-width-percent:941;mso-height-percent:0;mso-wrap-distance-left:9pt;mso-wrap-distance-top:0;mso-wrap-distance-right:9pt;mso-wrap-distance-bottom:0;mso-position-horizontal:absolute;mso-position-horizontal-relative:margin;mso-position-vertical:bottom;mso-position-vertical-relative:margin;mso-width-percent:941;mso-height-percent:0;mso-width-relative:page;mso-height-relative:page;v-text-anchor:middle" o:gfxdata="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" fillcolor="white [3201]" stroked="f" strokeweight=".5pt">
                     <v:textbox inset="0,0,0,0">
                       <w:txbxContent>
                         <w:tbl>
@@ -391,8 +375,8 @@
                             <w:tblLook w:val="04A0" w:firstRow="1" w:lastRow="0" w:firstColumn="1" w:lastColumn="0" w:noHBand="0" w:noVBand="1"/>
                           </w:tblPr>
                           <w:tblGrid>
-                            <w:gridCol w:w="5909"/>
-                            <w:gridCol w:w="5597"/>
+                            <w:gridCol w:w="6287"/>
+                            <w:gridCol w:w="5954"/>
                           </w:tblGrid>
                           <w:tr>
                             <w:trPr>
@@ -412,7 +396,7 @@
                                     <w:noProof/>
                                   </w:rPr>
                                   <w:drawing>
-                                    <wp:inline distT="0" distB="0" distL="0" distR="0" wp14:anchorId="12DBF4B9" wp14:editId="1B482391">
+                                    <wp:inline distT="0" distB="0" distL="0" distR="0" wp14:anchorId="5D6BFAE6" wp14:editId="12853980">
                                       <wp:extent cx="1447800" cy="1600200"/>
                                       <wp:effectExtent l="0" t="0" r="0" b="0"/>
                                       <wp:docPr id="1" name="Picture 1"/>
@@ -427,7 +411,7 @@
                                               <pic:cNvPicPr/>
                                             </pic:nvPicPr>
                                             <pic:blipFill>
-                                              <a:blip r:embed="rId6">
+                                              <a:blip r:embed="rId7">
                                                 <a:extLst>
                                                   <a:ext uri="{28A0092B-C50C-407E-A947-70E740481C1C}">
                                                     <a14:useLocalDpi xmlns:a14="http://schemas.microsoft.com/office/drawing/2010/main" val="0"/>
@@ -468,6 +452,7 @@
                                   <w:dataBinding w:prefixMappings="xmlns:ns0='http://purl.org/dc/elements/1.1/' xmlns:ns1='http://schemas.openxmlformats.org/package/2006/metadata/core-properties' " w:xpath="/ns1:coreProperties[1]/ns0:title[1]" w:storeItemID="{6C3C8BC8-F283-45AE-878A-BAB7291924A1}"/>
                                   <w:text/>
                                 </w:sdtPr>
+                                <w:sdtEndPr/>
                                 <w:sdtContent>
                                   <w:p>
                                     <w:pPr>
@@ -506,6 +491,7 @@
                                   <w:dataBinding w:prefixMappings="xmlns:ns0='http://purl.org/dc/elements/1.1/' xmlns:ns1='http://schemas.openxmlformats.org/package/2006/metadata/core-properties' " w:xpath="/ns1:coreProperties[1]/ns0:subject[1]" w:storeItemID="{6C3C8BC8-F283-45AE-878A-BAB7291924A1}"/>
                                   <w:text/>
                                 </w:sdtPr>
+                                <w:sdtEndPr/>
                                 <w:sdtContent>
                                   <w:p>
                                     <w:pPr>
@@ -540,6 +526,7 @@
                                   <w:dataBinding w:prefixMappings="xmlns:ns0='http://schemas.microsoft.com/office/2006/coverPageProps' " w:xpath="/ns0:CoverPageProperties[1]/ns0:Abstract[1]" w:storeItemID="{55AF091B-3C7A-41E3-B477-F2FDAA23CFDA}"/>
                                   <w:text/>
                                 </w:sdtPr>
+                                <w:sdtEndPr/>
                                 <w:sdtContent>
                                   <w:p>
                                     <w:r>
@@ -551,23 +538,7 @@
                                     </w:r>
                                     <w:proofErr w:type="spellEnd"/>
                                     <w:r>
-                                      <w:t xml:space="preserve"> Basra </w:t>
-                                    </w:r>
-                                    <w:proofErr w:type="spellStart"/>
-                                    <w:r>
-                                      <w:t>Graydon</w:t>
-                                    </w:r>
-                                    <w:proofErr w:type="spellEnd"/>
-                                    <w:r>
-                                      <w:t xml:space="preserve"> </w:t>
-                                    </w:r>
-                                    <w:proofErr w:type="spellStart"/>
-                                    <w:r>
-                                      <w:t>Svendson</w:t>
-                                    </w:r>
-                                    <w:proofErr w:type="spellEnd"/>
-                                    <w:r>
-                                      <w:t xml:space="preserve"> Ashley </w:t>
+                                      <w:t xml:space="preserve"> Basra Graydon Svendson Ashley </w:t>
                                     </w:r>
                                     <w:proofErr w:type="spellStart"/>
                                     <w:r>
@@ -575,13 +546,7 @@
                                     </w:r>
                                     <w:proofErr w:type="spellEnd"/>
                                     <w:r>
-                                      <w:t xml:space="preserve"> Gabriella </w:t>
-                                    </w:r>
-                                    <w:r>
-                                      <w:t>Gabby</w:t>
-                                    </w:r>
-                                    <w:r>
-                                      <w:t xml:space="preserve"> </w:t>
+                                      <w:t xml:space="preserve"> Gabriella Gabby </w:t>
                                     </w:r>
                                     <w:proofErr w:type="spellStart"/>
                                     <w:r>
@@ -611,6 +576,7 @@
                                   <w:dataBinding w:prefixMappings="xmlns:ns0='http://purl.org/dc/elements/1.1/' xmlns:ns1='http://schemas.openxmlformats.org/package/2006/metadata/core-properties' " w:xpath="/ns1:coreProperties[1]/ns0:creator[1]" w:storeItemID="{6C3C8BC8-F283-45AE-878A-BAB7291924A1}"/>
                                   <w:text/>
                                 </w:sdtPr>
+                                <w:sdtEndPr/>
                                 <w:sdtContent>
                                   <w:p>
                                     <w:pPr>
@@ -642,6 +608,7 @@
                                     <w:dataBinding w:prefixMappings="xmlns:ns0='http://purl.org/dc/elements/1.1/' xmlns:ns1='http://schemas.openxmlformats.org/package/2006/metadata/core-properties' " w:xpath="/ns1:coreProperties[1]/ns1:category[1]" w:storeItemID="{6C3C8BC8-F283-45AE-878A-BAB7291924A1}"/>
                                     <w:text/>
                                   </w:sdtPr>
+                                  <w:sdtEndPr/>
                                   <w:sdtContent>
                                     <w:r>
                                       <w:t>SER316</w:t>
@@ -738,8 +705,134 @@
           <w:sz w:val="28"/>
           <w:szCs w:val="28"/>
         </w:rPr>
-        <w:t>Note: Installing a separate server is covered in another document included with this software.</w:t>
-      </w:r>
+        <w:t>Windows</w:t>
+      </w:r>
+      <w:r>
+        <w:rPr>
+          <w:sz w:val="28"/>
+          <w:szCs w:val="28"/>
+        </w:rPr>
+        <w:t xml:space="preserve">: </w:t>
+      </w:r>
+    </w:p>
+    <w:p>
+      <w:pPr>
+        <w:pStyle w:val="ListParagraph"/>
+        <w:rPr>
+          <w:sz w:val="28"/>
+          <w:szCs w:val="28"/>
+        </w:rPr>
+      </w:pPr>
+      <w:r>
+        <w:rPr>
+          <w:sz w:val="28"/>
+          <w:szCs w:val="28"/>
+        </w:rPr>
+        <w:t>Users should run the “</w:t>
+      </w:r>
+      <w:proofErr w:type="spellStart"/>
+      <w:r>
+        <w:rPr>
+          <w:sz w:val="28"/>
+          <w:szCs w:val="28"/>
+        </w:rPr>
+        <w:t>Ser</w:t>
+      </w:r>
+      <w:proofErr w:type="spellEnd"/>
+      <w:r>
+        <w:rPr>
+          <w:sz w:val="28"/>
+          <w:szCs w:val="28"/>
+        </w:rPr>
+        <w:t xml:space="preserve"> Sports</w:t>
+      </w:r>
+      <w:r>
+        <w:rPr>
+          <w:sz w:val="28"/>
+          <w:szCs w:val="28"/>
+        </w:rPr>
+        <w:t>.msi”</w:t>
+      </w:r>
+      <w:r>
+        <w:rPr>
+          <w:sz w:val="28"/>
+          <w:szCs w:val="28"/>
+        </w:rPr>
+        <w:t xml:space="preserve"> installer locat</w:t>
+      </w:r>
+      <w:r>
+        <w:rPr>
+          <w:sz w:val="28"/>
+          <w:szCs w:val="28"/>
+        </w:rPr>
+        <w:t>ed in the install/Windows/ directory to install the application.</w:t>
+      </w:r>
+    </w:p>
+    <w:p>
+      <w:pPr>
+        <w:pStyle w:val="ListParagraph"/>
+        <w:rPr>
+          <w:sz w:val="28"/>
+          <w:szCs w:val="28"/>
+        </w:rPr>
+      </w:pPr>
+    </w:p>
+    <w:p>
+      <w:pPr>
+        <w:pStyle w:val="ListParagraph"/>
+        <w:rPr>
+          <w:sz w:val="28"/>
+          <w:szCs w:val="28"/>
+        </w:rPr>
+      </w:pPr>
+      <w:r>
+        <w:rPr>
+          <w:sz w:val="28"/>
+          <w:szCs w:val="28"/>
+        </w:rPr>
+        <w:t>Mac:</w:t>
+      </w:r>
+      <w:bookmarkStart w:id="0" w:name="_GoBack"/>
+      <w:bookmarkEnd w:id="0"/>
+    </w:p>
+    <w:p>
+      <w:pPr>
+        <w:pStyle w:val="ListParagraph"/>
+        <w:rPr>
+          <w:sz w:val="28"/>
+          <w:szCs w:val="28"/>
+        </w:rPr>
+      </w:pPr>
+      <w:r>
+        <w:rPr>
+          <w:sz w:val="28"/>
+          <w:szCs w:val="28"/>
+        </w:rPr>
+        <w:t>Users should just run the “</w:t>
+      </w:r>
+      <w:r>
+        <w:rPr>
+          <w:sz w:val="28"/>
+          <w:szCs w:val="28"/>
+        </w:rPr>
+        <w:t>SerSportsV1-0-2</w:t>
+      </w:r>
+      <w:r>
+        <w:rPr>
+          <w:sz w:val="28"/>
+          <w:szCs w:val="28"/>
+        </w:rPr>
+        <w:t>.jar” file to run the application.</w:t>
+      </w:r>
+    </w:p>
+    <w:p>
+      <w:pPr>
+        <w:pStyle w:val="ListParagraph"/>
+        <w:rPr>
+          <w:sz w:val="28"/>
+          <w:szCs w:val="28"/>
+        </w:rPr>
+      </w:pPr>
     </w:p>
     <w:p>
       <w:pPr>
@@ -826,7 +919,7 @@
           <w:szCs w:val="28"/>
         </w:rPr>
         <w:drawing>
-          <wp:inline distT="0" distB="0" distL="0" distR="0">
+          <wp:inline distT="0" distB="0" distL="0" distR="0" wp14:anchorId="30FBCB81" wp14:editId="46BAEBC1">
             <wp:extent cx="5943600" cy="4114800"/>
             <wp:effectExtent l="0" t="0" r="0" b="0"/>
             <wp:docPr id="14" name="Picture 14"/>
@@ -843,7 +936,7 @@
                     </pic:cNvPicPr>
                   </pic:nvPicPr>
                   <pic:blipFill>
-                    <a:blip r:embed="rId7">
+                    <a:blip r:embed="rId8">
                       <a:extLst>
                         <a:ext uri="{28A0092B-C50C-407E-A947-70E740481C1C}">
                           <a14:useLocalDpi xmlns:a14="http://schemas.microsoft.com/office/drawing/2010/main" val="0"/>
@@ -1046,7 +1139,7 @@
           <w:szCs w:val="28"/>
         </w:rPr>
         <w:drawing>
-          <wp:inline distT="0" distB="0" distL="0" distR="0">
+          <wp:inline distT="0" distB="0" distL="0" distR="0" wp14:anchorId="0BF3276E" wp14:editId="0A3C520C">
             <wp:extent cx="5937250" cy="4102100"/>
             <wp:effectExtent l="0" t="0" r="6350" b="0"/>
             <wp:docPr id="15" name="Picture 15"/>
@@ -1063,7 +1156,7 @@
                     </pic:cNvPicPr>
                   </pic:nvPicPr>
                   <pic:blipFill>
-                    <a:blip r:embed="rId8">
+                    <a:blip r:embed="rId9">
                       <a:extLst>
                         <a:ext uri="{28A0092B-C50C-407E-A947-70E740481C1C}">
                           <a14:useLocalDpi xmlns:a14="http://schemas.microsoft.com/office/drawing/2010/main" val="0"/>
@@ -1211,8 +1304,6 @@
         </w:rPr>
         <w:t xml:space="preserve"> for you</w:t>
       </w:r>
-      <w:bookmarkStart w:id="0" w:name="_GoBack"/>
-      <w:bookmarkEnd w:id="0"/>
       <w:r>
         <w:rPr>
           <w:sz w:val="28"/>
@@ -1268,7 +1359,7 @@
           <w:szCs w:val="28"/>
         </w:rPr>
         <w:drawing>
-          <wp:inline distT="0" distB="0" distL="0" distR="0">
+          <wp:inline distT="0" distB="0" distL="0" distR="0" wp14:anchorId="47245AD8" wp14:editId="58BDEB0E">
             <wp:extent cx="5937250" cy="4095750"/>
             <wp:effectExtent l="0" t="0" r="6350" b="0"/>
             <wp:docPr id="16" name="Picture 16"/>
@@ -1285,7 +1376,7 @@
                     </pic:cNvPicPr>
                   </pic:nvPicPr>
                   <pic:blipFill>
-                    <a:blip r:embed="rId9">
+                    <a:blip r:embed="rId10">
                       <a:extLst>
                         <a:ext uri="{28A0092B-C50C-407E-A947-70E740481C1C}">
                           <a14:useLocalDpi xmlns:a14="http://schemas.microsoft.com/office/drawing/2010/main" val="0"/>
@@ -1360,7 +1451,7 @@
         </w:rPr>
         <w:lastRenderedPageBreak/>
         <w:drawing>
-          <wp:inline distT="0" distB="0" distL="0" distR="0">
+          <wp:inline distT="0" distB="0" distL="0" distR="0" wp14:anchorId="08EF6915" wp14:editId="639EFACE">
             <wp:extent cx="5943600" cy="4064000"/>
             <wp:effectExtent l="0" t="0" r="0" b="0"/>
             <wp:docPr id="5" name="Picture 5"/>
@@ -1377,7 +1468,7 @@
                     </pic:cNvPicPr>
                   </pic:nvPicPr>
                   <pic:blipFill>
-                    <a:blip r:embed="rId10">
+                    <a:blip r:embed="rId11">
                       <a:extLst>
                         <a:ext uri="{28A0092B-C50C-407E-A947-70E740481C1C}">
                           <a14:useLocalDpi xmlns:a14="http://schemas.microsoft.com/office/drawing/2010/main" val="0"/>
@@ -1490,7 +1581,7 @@
         </w:rPr>
         <w:lastRenderedPageBreak/>
         <w:drawing>
-          <wp:inline distT="0" distB="0" distL="0" distR="0">
+          <wp:inline distT="0" distB="0" distL="0" distR="0" wp14:anchorId="6508A92B" wp14:editId="184ECBE3">
             <wp:extent cx="5943600" cy="4083050"/>
             <wp:effectExtent l="0" t="0" r="0" b="0"/>
             <wp:docPr id="4" name="Picture 4"/>
@@ -1507,7 +1598,7 @@
                     </pic:cNvPicPr>
                   </pic:nvPicPr>
                   <pic:blipFill>
-                    <a:blip r:embed="rId11">
+                    <a:blip r:embed="rId12">
                       <a:extLst>
                         <a:ext uri="{28A0092B-C50C-407E-A947-70E740481C1C}">
                           <a14:useLocalDpi xmlns:a14="http://schemas.microsoft.com/office/drawing/2010/main" val="0"/>
@@ -1614,7 +1705,7 @@
           <w:szCs w:val="28"/>
         </w:rPr>
         <w:drawing>
-          <wp:inline distT="0" distB="0" distL="0" distR="0">
+          <wp:inline distT="0" distB="0" distL="0" distR="0" wp14:anchorId="21F08135" wp14:editId="22999B82">
             <wp:extent cx="4660900" cy="914400"/>
             <wp:effectExtent l="0" t="0" r="6350" b="0"/>
             <wp:docPr id="6" name="Picture 6"/>
@@ -1631,7 +1722,7 @@
                     </pic:cNvPicPr>
                   </pic:nvPicPr>
                   <pic:blipFill>
-                    <a:blip r:embed="rId12">
+                    <a:blip r:embed="rId13">
                       <a:extLst>
                         <a:ext uri="{28A0092B-C50C-407E-A947-70E740481C1C}">
                           <a14:useLocalDpi xmlns:a14="http://schemas.microsoft.com/office/drawing/2010/main" val="0"/>
@@ -1800,7 +1891,7 @@
           <w:szCs w:val="28"/>
         </w:rPr>
         <w:drawing>
-          <wp:inline distT="0" distB="0" distL="0" distR="0">
+          <wp:inline distT="0" distB="0" distL="0" distR="0" wp14:anchorId="79EF881D" wp14:editId="7545C215">
             <wp:extent cx="5937250" cy="4089400"/>
             <wp:effectExtent l="0" t="0" r="6350" b="6350"/>
             <wp:docPr id="9" name="Picture 9"/>
@@ -1817,7 +1908,7 @@
                     </pic:cNvPicPr>
                   </pic:nvPicPr>
                   <pic:blipFill>
-                    <a:blip r:embed="rId13">
+                    <a:blip r:embed="rId14">
                       <a:extLst>
                         <a:ext uri="{28A0092B-C50C-407E-A947-70E740481C1C}">
                           <a14:useLocalDpi xmlns:a14="http://schemas.microsoft.com/office/drawing/2010/main" val="0"/>
@@ -1918,7 +2009,7 @@
         </w:rPr>
         <w:lastRenderedPageBreak/>
         <w:drawing>
-          <wp:inline distT="0" distB="0" distL="0" distR="0">
+          <wp:inline distT="0" distB="0" distL="0" distR="0" wp14:anchorId="1033A215" wp14:editId="27DDBC3F">
             <wp:extent cx="5937250" cy="4083050"/>
             <wp:effectExtent l="0" t="0" r="6350" b="0"/>
             <wp:docPr id="8" name="Picture 8"/>
@@ -1935,7 +2026,7 @@
                     </pic:cNvPicPr>
                   </pic:nvPicPr>
                   <pic:blipFill>
-                    <a:blip r:embed="rId14">
+                    <a:blip r:embed="rId15">
                       <a:extLst>
                         <a:ext uri="{28A0092B-C50C-407E-A947-70E740481C1C}">
                           <a14:useLocalDpi xmlns:a14="http://schemas.microsoft.com/office/drawing/2010/main" val="0"/>
@@ -2080,7 +2171,7 @@
           <w:szCs w:val="28"/>
         </w:rPr>
         <w:drawing>
-          <wp:inline distT="0" distB="0" distL="0" distR="0">
+          <wp:inline distT="0" distB="0" distL="0" distR="0" wp14:anchorId="008B94B5" wp14:editId="05D492BD">
             <wp:extent cx="5937250" cy="4089400"/>
             <wp:effectExtent l="0" t="0" r="6350" b="6350"/>
             <wp:docPr id="10" name="Picture 10"/>
@@ -2097,7 +2188,7 @@
                     </pic:cNvPicPr>
                   </pic:nvPicPr>
                   <pic:blipFill>
-                    <a:blip r:embed="rId15">
+                    <a:blip r:embed="rId16">
                       <a:extLst>
                         <a:ext uri="{28A0092B-C50C-407E-A947-70E740481C1C}">
                           <a14:useLocalDpi xmlns:a14="http://schemas.microsoft.com/office/drawing/2010/main" val="0"/>
@@ -2198,7 +2289,7 @@
         </w:rPr>
         <w:lastRenderedPageBreak/>
         <w:drawing>
-          <wp:inline distT="0" distB="0" distL="0" distR="0">
+          <wp:inline distT="0" distB="0" distL="0" distR="0" wp14:anchorId="470E0BDE" wp14:editId="00EA1342">
             <wp:extent cx="5937250" cy="4095750"/>
             <wp:effectExtent l="0" t="0" r="6350" b="0"/>
             <wp:docPr id="12" name="Picture 12"/>
@@ -2215,7 +2306,7 @@
                     </pic:cNvPicPr>
                   </pic:nvPicPr>
                   <pic:blipFill>
-                    <a:blip r:embed="rId16">
+                    <a:blip r:embed="rId17">
                       <a:extLst>
                         <a:ext uri="{28A0092B-C50C-407E-A947-70E740481C1C}">
                           <a14:useLocalDpi xmlns:a14="http://schemas.microsoft.com/office/drawing/2010/main" val="0"/>
@@ -2315,7 +2406,7 @@
           <w:szCs w:val="28"/>
         </w:rPr>
         <w:drawing>
-          <wp:inline distT="0" distB="0" distL="0" distR="0">
+          <wp:inline distT="0" distB="0" distL="0" distR="0" wp14:anchorId="2EF189C5" wp14:editId="033F064A">
             <wp:extent cx="2165350" cy="908050"/>
             <wp:effectExtent l="0" t="0" r="6350" b="6350"/>
             <wp:docPr id="13" name="Picture 13"/>
@@ -2332,7 +2423,7 @@
                     </pic:cNvPicPr>
                   </pic:nvPicPr>
                   <pic:blipFill>
-                    <a:blip r:embed="rId17">
+                    <a:blip r:embed="rId18">
                       <a:extLst>
                         <a:ext uri="{28A0092B-C50C-407E-A947-70E740481C1C}">
                           <a14:useLocalDpi xmlns:a14="http://schemas.microsoft.com/office/drawing/2010/main" val="0"/>
@@ -2395,7 +2486,7 @@
 </file>
 
 <file path=word/numbering.xml><?xml version="1.0" encoding="utf-8"?>
-<w:numbering xmlns:wpc="http://schemas.microsoft.com/office/word/2010/wordprocessingCanvas" xmlns:mc="http://schemas.openxmlformats.org/markup-compatibility/2006" xmlns:o="urn:schemas-microsoft-com:office:office" xmlns:r="http://schemas.openxmlformats.org/officeDocument/2006/relationships" xmlns:m="http://schemas.openxmlformats.org/officeDocument/2006/math" xmlns:v="urn:schemas-microsoft-com:vml" xmlns:wp14="http://schemas.microsoft.com/office/word/2010/wordprocessingDrawing" xmlns:wp="http://schemas.openxmlformats.org/drawingml/2006/wordprocessingDrawing" xmlns:w10="urn:schemas-microsoft-com:office:word" xmlns:w="http://schemas.openxmlformats.org/wordprocessingml/2006/main" xmlns:w14="http://schemas.microsoft.com/office/word/2010/wordml" xmlns:w15="http://schemas.microsoft.com/office/word/2012/wordml" xmlns:wpg="http://schemas.microsoft.com/office/word/2010/wordprocessingGroup" xmlns:wpi="http://schemas.microsoft.com/office/word/2010/wordprocessingInk" xmlns:wne="http://schemas.microsoft.com/office/word/2006/wordml" xmlns:wps="http://schemas.microsoft.com/office/word/2010/wordprocessingShape" mc:Ignorable="w14 w15 wp14">
+<w:numbering xmlns:wpc="http://schemas.microsoft.com/office/word/2010/wordprocessingCanvas" xmlns:mo="http://schemas.microsoft.com/office/mac/office/2008/main" xmlns:mc="http://schemas.openxmlformats.org/markup-compatibility/2006" xmlns:mv="urn:schemas-microsoft-com:mac:vml" xmlns:o="urn:schemas-microsoft-com:office:office" xmlns:r="http://schemas.openxmlformats.org/officeDocument/2006/relationships" xmlns:m="http://schemas.openxmlformats.org/officeDocument/2006/math" xmlns:v="urn:schemas-microsoft-com:vml" xmlns:wp14="http://schemas.microsoft.com/office/word/2010/wordprocessingDrawing" xmlns:wp="http://schemas.openxmlformats.org/drawingml/2006/wordprocessingDrawing" xmlns:w10="urn:schemas-microsoft-com:office:word" xmlns:w="http://schemas.openxmlformats.org/wordprocessingml/2006/main" xmlns:w14="http://schemas.microsoft.com/office/word/2010/wordml" xmlns:wpg="http://schemas.microsoft.com/office/word/2010/wordprocessingGroup" xmlns:wpi="http://schemas.microsoft.com/office/word/2010/wordprocessingInk" xmlns:wne="http://schemas.microsoft.com/office/word/2006/wordml" xmlns:wps="http://schemas.microsoft.com/office/word/2010/wordprocessingShape" mc:Ignorable="w14 wp14">
   <w:abstractNum w:abstractNumId="0">
     <w:nsid w:val="07573B6D"/>
     <w:multiLevelType w:val="hybridMultilevel"/>
@@ -2676,7 +2767,7 @@
 </file>
 
 <file path=word/styles.xml><?xml version="1.0" encoding="utf-8"?>
-<w:styles xmlns:mc="http://schemas.openxmlformats.org/markup-compatibility/2006" xmlns:r="http://schemas.openxmlformats.org/officeDocument/2006/relationships" xmlns:w="http://schemas.openxmlformats.org/wordprocessingml/2006/main" xmlns:w14="http://schemas.microsoft.com/office/word/2010/wordml" xmlns:w15="http://schemas.microsoft.com/office/word/2012/wordml" mc:Ignorable="w14 w15">
+<w:styles xmlns:mc="http://schemas.openxmlformats.org/markup-compatibility/2006" xmlns:r="http://schemas.openxmlformats.org/officeDocument/2006/relationships" xmlns:w="http://schemas.openxmlformats.org/wordprocessingml/2006/main" xmlns:w14="http://schemas.microsoft.com/office/word/2010/wordml" mc:Ignorable="w14">
   <w:docDefaults>
     <w:rPrDefault>
       <w:rPr>
@@ -2692,378 +2783,153 @@
       </w:pPr>
     </w:pPrDefault>
   </w:docDefaults>
-  <w:latentStyles w:defLockedState="0" w:defUIPriority="99" w:defSemiHidden="0" w:defUnhideWhenUsed="0" w:defQFormat="0" w:count="371">
-    <w:lsdException w:name="Normal" w:uiPriority="0" w:qFormat="1"/>
-    <w:lsdException w:name="heading 1" w:uiPriority="9" w:qFormat="1"/>
-    <w:lsdException w:name="heading 2" w:semiHidden="1" w:uiPriority="9" w:unhideWhenUsed="1" w:qFormat="1"/>
-    <w:lsdException w:name="heading 3" w:semiHidden="1" w:uiPriority="9" w:unhideWhenUsed="1" w:qFormat="1"/>
-    <w:lsdException w:name="heading 4" w:semiHidden="1" w:uiPriority="9" w:unhideWhenUsed="1" w:qFormat="1"/>
-    <w:lsdException w:name="heading 5" w:semiHidden="1" w:uiPriority="9" w:unhideWhenUsed="1" w:qFormat="1"/>
-    <w:lsdException w:name="heading 6" w:semiHidden="1" w:uiPriority="9" w:unhideWhenUsed="1" w:qFormat="1"/>
-    <w:lsdException w:name="heading 7" w:semiHidden="1" w:uiPriority="9" w:unhideWhenUsed="1" w:qFormat="1"/>
-    <w:lsdException w:name="heading 8" w:semiHidden="1" w:uiPriority="9" w:unhideWhenUsed="1" w:qFormat="1"/>
-    <w:lsdException w:name="heading 9" w:semiHidden="1" w:uiPriority="9" w:unhideWhenUsed="1" w:qFormat="1"/>
-    <w:lsdException w:name="index 1" w:semiHidden="1" w:unhideWhenUsed="1"/>
-    <w:lsdException w:name="index 2" w:semiHidden="1" w:unhideWhenUsed="1"/>
-    <w:lsdException w:name="index 3" w:semiHidden="1" w:unhideWhenUsed="1"/>
-    <w:lsdException w:name="index 4" w:semiHidden="1" w:unhideWhenUsed="1"/>
-    <w:lsdException w:name="index 5" w:semiHidden="1" w:unhideWhenUsed="1"/>
-    <w:lsdException w:name="index 6" w:semiHidden="1" w:unhideWhenUsed="1"/>
-    <w:lsdException w:name="index 7" w:semiHidden="1" w:unhideWhenUsed="1"/>
-    <w:lsdException w:name="index 8" w:semiHidden="1" w:unhideWhenUsed="1"/>
-    <w:lsdException w:name="index 9" w:semiHidden="1" w:unhideWhenUsed="1"/>
-    <w:lsdException w:name="toc 1" w:semiHidden="1" w:uiPriority="39" w:unhideWhenUsed="1"/>
-    <w:lsdException w:name="toc 2" w:semiHidden="1" w:uiPriority="39" w:unhideWhenUsed="1"/>
-    <w:lsdException w:name="toc 3" w:semiHidden="1" w:uiPriority="39" w:unhideWhenUsed="1"/>
-    <w:lsdException w:name="toc 4" w:semiHidden="1" w:uiPriority="39" w:unhideWhenUsed="1"/>
-    <w:lsdException w:name="toc 5" w:semiHidden="1" w:uiPriority="39" w:unhideWhenUsed="1"/>
-    <w:lsdException w:name="toc 6" w:semiHidden="1" w:uiPriority="39" w:unhideWhenUsed="1"/>
-    <w:lsdException w:name="toc 7" w:semiHidden="1" w:uiPriority="39" w:unhideWhenUsed="1"/>
-    <w:lsdException w:name="toc 8" w:semiHidden="1" w:uiPriority="39" w:unhideWhenUsed="1"/>
-    <w:lsdException w:name="toc 9" w:semiHidden="1" w:uiPriority="39" w:unhideWhenUsed="1"/>
-    <w:lsdException w:name="Normal Indent" w:semiHidden="1" w:unhideWhenUsed="1"/>
-    <w:lsdException w:name="footnote text" w:semiHidden="1" w:unhideWhenUsed="1"/>
-    <w:lsdException w:name="annotation text" w:semiHidden="1" w:unhideWhenUsed="1"/>
-    <w:lsdException w:name="header" w:semiHidden="1" w:unhideWhenUsed="1"/>
-    <w:lsdException w:name="footer" w:semiHidden="1" w:unhideWhenUsed="1"/>
-    <w:lsdException w:name="index heading" w:semiHidden="1" w:unhideWhenUsed="1"/>
-    <w:lsdException w:name="caption" w:semiHidden="1" w:uiPriority="35" w:unhideWhenUsed="1" w:qFormat="1"/>
-    <w:lsdException w:name="table of figures" w:semiHidden="1" w:unhideWhenUsed="1"/>
-    <w:lsdException w:name="envelope address" w:semiHidden="1" w:unhideWhenUsed="1"/>
-    <w:lsdException w:name="envelope return" w:semiHidden="1" w:unhideWhenUsed="1"/>
-    <w:lsdException w:name="footnote reference" w:semiHidden="1" w:unhideWhenUsed="1"/>
-    <w:lsdException w:name="annotation reference" w:semiHidden="1" w:unhideWhenUsed="1"/>
-    <w:lsdException w:name="line number" w:semiHidden="1" w:unhideWhenUsed="1"/>
-    <w:lsdException w:name="page number" w:semiHidden="1" w:unhideWhenUsed="1"/>
-    <w:lsdException w:name="endnote reference" w:semiHidden="1" w:unhideWhenUsed="1"/>
-    <w:lsdException w:name="endnote text" w:semiHidden="1" w:unhideWhenUsed="1"/>
-    <w:lsdException w:name="table of authorities" w:semiHidden="1" w:unhideWhenUsed="1"/>
-    <w:lsdException w:name="macro" w:semiHidden="1" w:unhideWhenUsed="1"/>
-    <w:lsdException w:name="toa heading" w:semiHidden="1" w:unhideWhenUsed="1"/>
-    <w:lsdException w:name="List" w:semiHidden="1" w:unhideWhenUsed="1"/>
-    <w:lsdException w:name="List Bullet" w:semiHidden="1" w:unhideWhenUsed="1"/>
-    <w:lsdException w:name="List Number" w:semiHidden="1" w:unhideWhenUsed="1"/>
-    <w:lsdException w:name="List 2" w:semiHidden="1" w:unhideWhenUsed="1"/>
-    <w:lsdException w:name="List 3" w:semiHidden="1" w:unhideWhenUsed="1"/>
-    <w:lsdException w:name="List 4" w:semiHidden="1" w:unhideWhenUsed="1"/>
-    <w:lsdException w:name="List 5" w:semiHidden="1" w:unhideWhenUsed="1"/>
-    <w:lsdException w:name="List Bullet 2" w:semiHidden="1" w:unhideWhenUsed="1"/>
-    <w:lsdException w:name="List Bullet 3" w:semiHidden="1" w:unhideWhenUsed="1"/>
-    <w:lsdException w:name="List Bullet 4" w:semiHidden="1" w:unhideWhenUsed="1"/>
-    <w:lsdException w:name="List Bullet 5" w:semiHidden="1" w:unhideWhenUsed="1"/>
-    <w:lsdException w:name="List Number 2" w:semiHidden="1" w:unhideWhenUsed="1"/>
-    <w:lsdException w:name="List Number 3" w:semiHidden="1" w:unhideWhenUsed="1"/>
-    <w:lsdException w:name="List Number 4" w:semiHidden="1" w:unhideWhenUsed="1"/>
-    <w:lsdException w:name="List Number 5" w:semiHidden="1" w:unhideWhenUsed="1"/>
-    <w:lsdException w:name="Title" w:uiPriority="10" w:qFormat="1"/>
-    <w:lsdException w:name="Closing" w:semiHidden="1" w:unhideWhenUsed="1"/>
-    <w:lsdException w:name="Signature" w:semiHidden="1" w:unhideWhenUsed="1"/>
-    <w:lsdException w:name="Default Paragraph Font" w:semiHidden="1" w:uiPriority="1" w:unhideWhenUsed="1"/>
-    <w:lsdException w:name="Body Text" w:semiHidden="1" w:unhideWhenUsed="1"/>
-    <w:lsdException w:name="Body Text Indent" w:semiHidden="1" w:unhideWhenUsed="1"/>
-    <w:lsdException w:name="List Continue" w:semiHidden="1" w:unhideWhenUsed="1"/>
-    <w:lsdException w:name="List Continue 2" w:semiHidden="1" w:unhideWhenUsed="1"/>
-    <w:lsdException w:name="List Continue 3" w:semiHidden="1" w:unhideWhenUsed="1"/>
-    <w:lsdException w:name="List Continue 4" w:semiHidden="1" w:unhideWhenUsed="1"/>
-    <w:lsdException w:name="List Continue 5" w:semiHidden="1" w:unhideWhenUsed="1"/>
-    <w:lsdException w:name="Message Header" w:semiHidden="1" w:unhideWhenUsed="1"/>
-    <w:lsdException w:name="Subtitle" w:uiPriority="11" w:qFormat="1"/>
-    <w:lsdException w:name="Salutation" w:semiHidden="1" w:unhideWhenUsed="1"/>
-    <w:lsdException w:name="Date" w:semiHidden="1" w:unhideWhenUsed="1"/>
-    <w:lsdException w:name="Body Text First Indent" w:semiHidden="1" w:unhideWhenUsed="1"/>
-    <w:lsdException w:name="Body Text First Indent 2" w:semiHidden="1" w:unhideWhenUsed="1"/>
-    <w:lsdException w:name="Note Heading" w:semiHidden="1" w:unhideWhenUsed="1"/>
-    <w:lsdException w:name="Body Text 2" w:semiHidden="1" w:unhideWhenUsed="1"/>
-    <w:lsdException w:name="Body Text 3" w:semiHidden="1" w:unhideWhenUsed="1"/>
-    <w:lsdException w:name="Body Text Indent 2" w:semiHidden="1" w:unhideWhenUsed="1"/>
-    <w:lsdException w:name="Body Text Indent 3" w:semiHidden="1" w:unhideWhenUsed="1"/>
-    <w:lsdException w:name="Block Text" w:semiHidden="1" w:unhideWhenUsed="1"/>
-    <w:lsdException w:name="Hyperlink" w:semiHidden="1" w:unhideWhenUsed="1"/>
-    <w:lsdException w:name="FollowedHyperlink" w:semiHidden="1" w:unhideWhenUsed="1"/>
-    <w:lsdException w:name="Strong" w:uiPriority="22" w:qFormat="1"/>
-    <w:lsdException w:name="Emphasis" w:uiPriority="20" w:qFormat="1"/>
-    <w:lsdException w:name="Document Map" w:semiHidden="1" w:unhideWhenUsed="1"/>
-    <w:lsdException w:name="Plain Text" w:semiHidden="1" w:unhideWhenUsed="1"/>
-    <w:lsdException w:name="E-mail Signature" w:semiHidden="1" w:unhideWhenUsed="1"/>
-    <w:lsdException w:name="HTML Top of Form" w:semiHidden="1" w:unhideWhenUsed="1"/>
-    <w:lsdException w:name="HTML Bottom of Form" w:semiHidden="1" w:unhideWhenUsed="1"/>
-    <w:lsdException w:name="Normal (Web)" w:semiHidden="1" w:unhideWhenUsed="1"/>
-    <w:lsdException w:name="HTML Acronym" w:semiHidden="1" w:unhideWhenUsed="1"/>
-    <w:lsdException w:name="HTML Address" w:semiHidden="1" w:unhideWhenUsed="1"/>
-    <w:lsdException w:name="HTML Cite" w:semiHidden="1" w:unhideWhenUsed="1"/>
-    <w:lsdException w:name="HTML Code" w:semiHidden="1" w:unhideWhenUsed="1"/>
-    <w:lsdException w:name="HTML Definition" w:semiHidden="1" w:unhideWhenUsed="1"/>
-    <w:lsdException w:name="HTML Keyboard" w:semiHidden="1" w:unhideWhenUsed="1"/>
-    <w:lsdException w:name="HTML Preformatted" w:semiHidden="1" w:unhideWhenUsed="1"/>
-    <w:lsdException w:name="HTML Sample" w:semiHidden="1" w:unhideWhenUsed="1"/>
-    <w:lsdException w:name="HTML Typewriter" w:semiHidden="1" w:unhideWhenUsed="1"/>
-    <w:lsdException w:name="HTML Variable" w:semiHidden="1" w:unhideWhenUsed="1"/>
-    <w:lsdException w:name="Normal Table" w:semiHidden="1" w:unhideWhenUsed="1"/>
-    <w:lsdException w:name="annotation subject" w:semiHidden="1" w:unhideWhenUsed="1"/>
-    <w:lsdException w:name="No List" w:semiHidden="1" w:unhideWhenUsed="1"/>
-    <w:lsdException w:name="Outline List 1" w:semiHidden="1" w:unhideWhenUsed="1"/>
-    <w:lsdException w:name="Outline List 2" w:semiHidden="1" w:unhideWhenUsed="1"/>
-    <w:lsdException w:name="Outline List 3" w:semiHidden="1" w:unhideWhenUsed="1"/>
-    <w:lsdException w:name="Table Simple 1" w:semiHidden="1" w:unhideWhenUsed="1"/>
-    <w:lsdException w:name="Table Simple 2" w:semiHidden="1" w:unhideWhenUsed="1"/>
-    <w:lsdException w:name="Table Simple 3" w:semiHidden="1" w:unhideWhenUsed="1"/>
-    <w:lsdException w:name="Table Classic 1" w:semiHidden="1" w:unhideWhenUsed="1"/>
-    <w:lsdException w:name="Table Classic 2" w:semiHidden="1" w:unhideWhenUsed="1"/>
-    <w:lsdException w:name="Table Classic 3" w:semiHidden="1" w:unhideWhenUsed="1"/>
-    <w:lsdException w:name="Table Classic 4" w:semiHidden="1" w:unhideWhenUsed="1"/>
-    <w:lsdException w:name="Table Colorful 1" w:semiHidden="1" w:unhideWhenUsed="1"/>
-    <w:lsdException w:name="Table Colorful 2" w:semiHidden="1" w:unhideWhenUsed="1"/>
-    <w:lsdException w:name="Table Colorful 3" w:semiHidden="1" w:unhideWhenUsed="1"/>
-    <w:lsdException w:name="Table Columns 1" w:semiHidden="1" w:unhideWhenUsed="1"/>
-    <w:lsdException w:name="Table Columns 2" w:semiHidden="1" w:unhideWhenUsed="1"/>
-    <w:lsdException w:name="Table Columns 3" w:semiHidden="1" w:unhideWhenUsed="1"/>
-    <w:lsdException w:name="Table Columns 4" w:semiHidden="1" w:unhideWhenUsed="1"/>
-    <w:lsdException w:name="Table Columns 5" w:semiHidden="1" w:unhideWhenUsed="1"/>
-    <w:lsdException w:name="Table Grid 1" w:semiHidden="1" w:unhideWhenUsed="1"/>
-    <w:lsdException w:name="Table Grid 2" w:semiHidden="1" w:unhideWhenUsed="1"/>
-    <w:lsdException w:name="Table Grid 3" w:semiHidden="1" w:unhideWhenUsed="1"/>
-    <w:lsdException w:name="Table Grid 4" w:semiHidden="1" w:unhideWhenUsed="1"/>
-    <w:lsdException w:name="Table Grid 5" w:semiHidden="1" w:unhideWhenUsed="1"/>
-    <w:lsdException w:name="Table Grid 6" w:semiHidden="1" w:unhideWhenUsed="1"/>
-    <w:lsdException w:name="Table Grid 7" w:semiHidden="1" w:unhideWhenUsed="1"/>
-    <w:lsdException w:name="Table Grid 8" w:semiHidden="1" w:unhideWhenUsed="1"/>
-    <w:lsdException w:name="Table List 1" w:semiHidden="1" w:unhideWhenUsed="1"/>
-    <w:lsdException w:name="Table List 2" w:semiHidden="1" w:unhideWhenUsed="1"/>
-    <w:lsdException w:name="Table List 3" w:semiHidden="1" w:unhideWhenUsed="1"/>
-    <w:lsdException w:name="Table List 4" w:semiHidden="1" w:unhideWhenUsed="1"/>
-    <w:lsdException w:name="Table List 5" w:semiHidden="1" w:unhideWhenUsed="1"/>
-    <w:lsdException w:name="Table List 6" w:semiHidden="1" w:unhideWhenUsed="1"/>
-    <w:lsdException w:name="Table List 7" w:semiHidden="1" w:unhideWhenUsed="1"/>
-    <w:lsdException w:name="Table List 8" w:semiHidden="1" w:unhideWhenUsed="1"/>
-    <w:lsdException w:name="Table 3D effects 1" w:semiHidden="1" w:unhideWhenUsed="1"/>
-    <w:lsdException w:name="Table 3D effects 2" w:semiHidden="1" w:unhideWhenUsed="1"/>
-    <w:lsdException w:name="Table 3D effects 3" w:semiHidden="1" w:unhideWhenUsed="1"/>
-    <w:lsdException w:name="Table Contemporary" w:semiHidden="1" w:unhideWhenUsed="1"/>
-    <w:lsdException w:name="Table Elegant" w:semiHidden="1" w:unhideWhenUsed="1"/>
-    <w:lsdException w:name="Table Professional" w:semiHidden="1" w:unhideWhenUsed="1"/>
-    <w:lsdException w:name="Table Subtle 1" w:semiHidden="1" w:unhideWhenUsed="1"/>
-    <w:lsdException w:name="Table Subtle 2" w:semiHidden="1" w:unhideWhenUsed="1"/>
-    <w:lsdException w:name="Table Web 1" w:semiHidden="1" w:unhideWhenUsed="1"/>
-    <w:lsdException w:name="Table Web 2" w:semiHidden="1" w:unhideWhenUsed="1"/>
-    <w:lsdException w:name="Table Web 3" w:semiHidden="1" w:unhideWhenUsed="1"/>
-    <w:lsdException w:name="Balloon Text" w:semiHidden="1" w:unhideWhenUsed="1"/>
-    <w:lsdException w:name="Table Grid" w:uiPriority="39"/>
-    <w:lsdException w:name="Table Theme" w:semiHidden="1" w:unhideWhenUsed="1"/>
-    <w:lsdException w:name="Placeholder Text" w:semiHidden="1"/>
-    <w:lsdException w:name="No Spacing" w:uiPriority="1" w:qFormat="1"/>
-    <w:lsdException w:name="Light Shading" w:uiPriority="60"/>
-    <w:lsdException w:name="Light List" w:uiPriority="61"/>
-    <w:lsdException w:name="Light Grid" w:uiPriority="62"/>
-    <w:lsdException w:name="Medium Shading 1" w:uiPriority="63"/>
-    <w:lsdException w:name="Medium Shading 2" w:uiPriority="64"/>
-    <w:lsdException w:name="Medium List 1" w:uiPriority="65"/>
-    <w:lsdException w:name="Medium List 2" w:uiPriority="66"/>
-    <w:lsdException w:name="Medium Grid 1" w:uiPriority="67"/>
-    <w:lsdException w:name="Medium Grid 2" w:uiPriority="68"/>
-    <w:lsdException w:name="Medium Grid 3" w:uiPriority="69"/>
-    <w:lsdException w:name="Dark List" w:uiPriority="70"/>
-    <w:lsdException w:name="Colorful Shading" w:uiPriority="71"/>
-    <w:lsdException w:name="Colorful List" w:uiPriority="72"/>
-    <w:lsdException w:name="Colorful Grid" w:uiPriority="73"/>
-    <w:lsdException w:name="Light Shading Accent 1" w:uiPriority="60"/>
-    <w:lsdException w:name="Light List Accent 1" w:uiPriority="61"/>
-    <w:lsdException w:name="Light Grid Accent 1" w:uiPriority="62"/>
-    <w:lsdException w:name="Medium Shading 1 Accent 1" w:uiPriority="63"/>
-    <w:lsdException w:name="Medium Shading 2 Accent 1" w:uiPriority="64"/>
-    <w:lsdException w:name="Medium List 1 Accent 1" w:uiPriority="65"/>
-    <w:lsdException w:name="Revision" w:semiHidden="1"/>
-    <w:lsdException w:name="List Paragraph" w:uiPriority="34" w:qFormat="1"/>
-    <w:lsdException w:name="Quote" w:uiPriority="29" w:qFormat="1"/>
-    <w:lsdException w:name="Intense Quote" w:uiPriority="30" w:qFormat="1"/>
-    <w:lsdException w:name="Medium List 2 Accent 1" w:uiPriority="66"/>
-    <w:lsdException w:name="Medium Grid 1 Accent 1" w:uiPriority="67"/>
-    <w:lsdException w:name="Medium Grid 2 Accent 1" w:uiPriority="68"/>
-    <w:lsdException w:name="Medium Grid 3 Accent 1" w:uiPriority="69"/>
-    <w:lsdException w:name="Dark List Accent 1" w:uiPriority="70"/>
-    <w:lsdException w:name="Colorful Shading Accent 1" w:uiPriority="71"/>
-    <w:lsdException w:name="Colorful List Accent 1" w:uiPriority="72"/>
-    <w:lsdException w:name="Colorful Grid Accent 1" w:uiPriority="73"/>
-    <w:lsdException w:name="Light Shading Accent 2" w:uiPriority="60"/>
-    <w:lsdException w:name="Light List Accent 2" w:uiPriority="61"/>
-    <w:lsdException w:name="Light Grid Accent 2" w:uiPriority="62"/>
-    <w:lsdException w:name="Medium Shading 1 Accent 2" w:uiPriority="63"/>
-    <w:lsdException w:name="Medium Shading 2 Accent 2" w:uiPriority="64"/>
-    <w:lsdException w:name="Medium List 1 Accent 2" w:uiPriority="65"/>
-    <w:lsdException w:name="Medium List 2 Accent 2" w:uiPriority="66"/>
-    <w:lsdException w:name="Medium Grid 1 Accent 2" w:uiPriority="67"/>
-    <w:lsdException w:name="Medium Grid 2 Accent 2" w:uiPriority="68"/>
-    <w:lsdException w:name="Medium Grid 3 Accent 2" w:uiPriority="69"/>
-    <w:lsdException w:name="Dark List Accent 2" w:uiPriority="70"/>
-    <w:lsdException w:name="Colorful Shading Accent 2" w:uiPriority="71"/>
-    <w:lsdException w:name="Colorful List Accent 2" w:uiPriority="72"/>
-    <w:lsdException w:name="Colorful Grid Accent 2" w:uiPriority="73"/>
-    <w:lsdException w:name="Light Shading Accent 3" w:uiPriority="60"/>
-    <w:lsdException w:name="Light List Accent 3" w:uiPriority="61"/>
-    <w:lsdException w:name="Light Grid Accent 3" w:uiPriority="62"/>
-    <w:lsdException w:name="Medium Shading 1 Accent 3" w:uiPriority="63"/>
-    <w:lsdException w:name="Medium Shading 2 Accent 3" w:uiPriority="64"/>
-    <w:lsdException w:name="Medium List 1 Accent 3" w:uiPriority="65"/>
-    <w:lsdException w:name="Medium List 2 Accent 3" w:uiPriority="66"/>
-    <w:lsdException w:name="Medium Grid 1 Accent 3" w:uiPriority="67"/>
-    <w:lsdException w:name="Medium Grid 2 Accent 3" w:uiPriority="68"/>
-    <w:lsdException w:name="Medium Grid 3 Accent 3" w:uiPriority="69"/>
-    <w:lsdException w:name="Dark List Accent 3" w:uiPriority="70"/>
-    <w:lsdException w:name="Colorful Shading Accent 3" w:uiPriority="71"/>
-    <w:lsdException w:name="Colorful List Accent 3" w:uiPriority="72"/>
-    <w:lsdException w:name="Colorful Grid Accent 3" w:uiPriority="73"/>
-    <w:lsdException w:name="Light Shading Accent 4" w:uiPriority="60"/>
-    <w:lsdException w:name="Light List Accent 4" w:uiPriority="61"/>
-    <w:lsdException w:name="Light Grid Accent 4" w:uiPriority="62"/>
-    <w:lsdException w:name="Medium Shading 1 Accent 4" w:uiPriority="63"/>
-    <w:lsdException w:name="Medium Shading 2 Accent 4" w:uiPriority="64"/>
-    <w:lsdException w:name="Medium List 1 Accent 4" w:uiPriority="65"/>
-    <w:lsdException w:name="Medium List 2 Accent 4" w:uiPriority="66"/>
-    <w:lsdException w:name="Medium Grid 1 Accent 4" w:uiPriority="67"/>
-    <w:lsdException w:name="Medium Grid 2 Accent 4" w:uiPriority="68"/>
-    <w:lsdException w:name="Medium Grid 3 Accent 4" w:uiPriority="69"/>
-    <w:lsdException w:name="Dark List Accent 4" w:uiPriority="70"/>
-    <w:lsdException w:name="Colorful Shading Accent 4" w:uiPriority="71"/>
-    <w:lsdException w:name="Colorful List Accent 4" w:uiPriority="72"/>
-    <w:lsdException w:name="Colorful Grid Accent 4" w:uiPriority="73"/>
-    <w:lsdException w:name="Light Shading Accent 5" w:uiPriority="60"/>
-    <w:lsdException w:name="Light List Accent 5" w:uiPriority="61"/>
-    <w:lsdException w:name="Light Grid Accent 5" w:uiPriority="62"/>
-    <w:lsdException w:name="Medium Shading 1 Accent 5" w:uiPriority="63"/>
-    <w:lsdException w:name="Medium Shading 2 Accent 5" w:uiPriority="64"/>
-    <w:lsdException w:name="Medium List 1 Accent 5" w:uiPriority="65"/>
-    <w:lsdException w:name="Medium List 2 Accent 5" w:uiPriority="66"/>
-    <w:lsdException w:name="Medium Grid 1 Accent 5" w:uiPriority="67"/>
-    <w:lsdException w:name="Medium Grid 2 Accent 5" w:uiPriority="68"/>
-    <w:lsdException w:name="Medium Grid 3 Accent 5" w:uiPriority="69"/>
-    <w:lsdException w:name="Dark List Accent 5" w:uiPriority="70"/>
-    <w:lsdException w:name="Colorful Shading Accent 5" w:uiPriority="71"/>
-    <w:lsdException w:name="Colorful List Accent 5" w:uiPriority="72"/>
-    <w:lsdException w:name="Colorful Grid Accent 5" w:uiPriority="73"/>
-    <w:lsdException w:name="Light Shading Accent 6" w:uiPriority="60"/>
-    <w:lsdException w:name="Light List Accent 6" w:uiPriority="61"/>
-    <w:lsdException w:name="Light Grid Accent 6" w:uiPriority="62"/>
-    <w:lsdException w:name="Medium Shading 1 Accent 6" w:uiPriority="63"/>
-    <w:lsdException w:name="Medium Shading 2 Accent 6" w:uiPriority="64"/>
-    <w:lsdException w:name="Medium List 1 Accent 6" w:uiPriority="65"/>
-    <w:lsdException w:name="Medium List 2 Accent 6" w:uiPriority="66"/>
-    <w:lsdException w:name="Medium Grid 1 Accent 6" w:uiPriority="67"/>
-    <w:lsdException w:name="Medium Grid 2 Accent 6" w:uiPriority="68"/>
-    <w:lsdException w:name="Medium Grid 3 Accent 6" w:uiPriority="69"/>
-    <w:lsdException w:name="Dark List Accent 6" w:uiPriority="70"/>
-    <w:lsdException w:name="Colorful Shading Accent 6" w:uiPriority="71"/>
-    <w:lsdException w:name="Colorful List Accent 6" w:uiPriority="72"/>
-    <w:lsdException w:name="Colorful Grid Accent 6" w:uiPriority="73"/>
-    <w:lsdException w:name="Subtle Emphasis" w:uiPriority="19" w:qFormat="1"/>
-    <w:lsdException w:name="Intense Emphasis" w:uiPriority="21" w:qFormat="1"/>
-    <w:lsdException w:name="Subtle Reference" w:uiPriority="31" w:qFormat="1"/>
-    <w:lsdException w:name="Intense Reference" w:uiPriority="32" w:qFormat="1"/>
-    <w:lsdException w:name="Book Title" w:uiPriority="33" w:qFormat="1"/>
-    <w:lsdException w:name="Bibliography" w:semiHidden="1" w:uiPriority="37" w:unhideWhenUsed="1"/>
-    <w:lsdException w:name="TOC Heading" w:semiHidden="1" w:uiPriority="39" w:unhideWhenUsed="1" w:qFormat="1"/>
-    <w:lsdException w:name="Plain Table 1" w:uiPriority="41"/>
-    <w:lsdException w:name="Plain Table 2" w:uiPriority="42"/>
-    <w:lsdException w:name="Plain Table 3" w:uiPriority="43"/>
-    <w:lsdException w:name="Plain Table 4" w:uiPriority="44"/>
-    <w:lsdException w:name="Plain Table 5" w:uiPriority="45"/>
-    <w:lsdException w:name="Grid Table Light" w:uiPriority="40"/>
-    <w:lsdException w:name="Grid Table 1 Light" w:uiPriority="46"/>
-    <w:lsdException w:name="Grid Table 2" w:uiPriority="47"/>
-    <w:lsdException w:name="Grid Table 3" w:uiPriority="48"/>
-    <w:lsdException w:name="Grid Table 4" w:uiPriority="49"/>
-    <w:lsdException w:name="Grid Table 5 Dark" w:uiPriority="50"/>
-    <w:lsdException w:name="Grid Table 6 Colorful" w:uiPriority="51"/>
-    <w:lsdException w:name="Grid Table 7 Colorful" w:uiPriority="52"/>
-    <w:lsdException w:name="Grid Table 1 Light Accent 1" w:uiPriority="46"/>
-    <w:lsdException w:name="Grid Table 2 Accent 1" w:uiPriority="47"/>
-    <w:lsdException w:name="Grid Table 3 Accent 1" w:uiPriority="48"/>
-    <w:lsdException w:name="Grid Table 4 Accent 1" w:uiPriority="49"/>
-    <w:lsdException w:name="Grid Table 5 Dark Accent 1" w:uiPriority="50"/>
-    <w:lsdException w:name="Grid Table 6 Colorful Accent 1" w:uiPriority="51"/>
-    <w:lsdException w:name="Grid Table 7 Colorful Accent 1" w:uiPriority="52"/>
-    <w:lsdException w:name="Grid Table 1 Light Accent 2" w:uiPriority="46"/>
-    <w:lsdException w:name="Grid Table 2 Accent 2" w:uiPriority="47"/>
-    <w:lsdException w:name="Grid Table 3 Accent 2" w:uiPriority="48"/>
-    <w:lsdException w:name="Grid Table 4 Accent 2" w:uiPriority="49"/>
-    <w:lsdException w:name="Grid Table 5 Dark Accent 2" w:uiPriority="50"/>
-    <w:lsdException w:name="Grid Table 6 Colorful Accent 2" w:uiPriority="51"/>
-    <w:lsdException w:name="Grid Table 7 Colorful Accent 2" w:uiPriority="52"/>
-    <w:lsdException w:name="Grid Table 1 Light Accent 3" w:uiPriority="46"/>
-    <w:lsdException w:name="Grid Table 2 Accent 3" w:uiPriority="47"/>
-    <w:lsdException w:name="Grid Table 3 Accent 3" w:uiPriority="48"/>
-    <w:lsdException w:name="Grid Table 4 Accent 3" w:uiPriority="49"/>
-    <w:lsdException w:name="Grid Table 5 Dark Accent 3" w:uiPriority="50"/>
-    <w:lsdException w:name="Grid Table 6 Colorful Accent 3" w:uiPriority="51"/>
-    <w:lsdException w:name="Grid Table 7 Colorful Accent 3" w:uiPriority="52"/>
-    <w:lsdException w:name="Grid Table 1 Light Accent 4" w:uiPriority="46"/>
-    <w:lsdException w:name="Grid Table 2 Accent 4" w:uiPriority="47"/>
-    <w:lsdException w:name="Grid Table 3 Accent 4" w:uiPriority="48"/>
-    <w:lsdException w:name="Grid Table 4 Accent 4" w:uiPriority="49"/>
-    <w:lsdException w:name="Grid Table 5 Dark Accent 4" w:uiPriority="50"/>
-    <w:lsdException w:name="Grid Table 6 Colorful Accent 4" w:uiPriority="51"/>
-    <w:lsdException w:name="Grid Table 7 Colorful Accent 4" w:uiPriority="52"/>
-    <w:lsdException w:name="Grid Table 1 Light Accent 5" w:uiPriority="46"/>
-    <w:lsdException w:name="Grid Table 2 Accent 5" w:uiPriority="47"/>
-    <w:lsdException w:name="Grid Table 3 Accent 5" w:uiPriority="48"/>
-    <w:lsdException w:name="Grid Table 4 Accent 5" w:uiPriority="49"/>
-    <w:lsdException w:name="Grid Table 5 Dark Accent 5" w:uiPriority="50"/>
-    <w:lsdException w:name="Grid Table 6 Colorful Accent 5" w:uiPriority="51"/>
-    <w:lsdException w:name="Grid Table 7 Colorful Accent 5" w:uiPriority="52"/>
-    <w:lsdException w:name="Grid Table 1 Light Accent 6" w:uiPriority="46"/>
-    <w:lsdException w:name="Grid Table 2 Accent 6" w:uiPriority="47"/>
-    <w:lsdException w:name="Grid Table 3 Accent 6" w:uiPriority="48"/>
-    <w:lsdException w:name="Grid Table 4 Accent 6" w:uiPriority="49"/>
-    <w:lsdException w:name="Grid Table 5 Dark Accent 6" w:uiPriority="50"/>
-    <w:lsdException w:name="Grid Table 6 Colorful Accent 6" w:uiPriority="51"/>
-    <w:lsdException w:name="Grid Table 7 Colorful Accent 6" w:uiPriority="52"/>
-    <w:lsdException w:name="List Table 1 Light" w:uiPriority="46"/>
-    <w:lsdException w:name="List Table 2" w:uiPriority="47"/>
-    <w:lsdException w:name="List Table 3" w:uiPriority="48"/>
-    <w:lsdException w:name="List Table 4" w:uiPriority="49"/>
-    <w:lsdException w:name="List Table 5 Dark" w:uiPriority="50"/>
-    <w:lsdException w:name="List Table 6 Colorful" w:uiPriority="51"/>
-    <w:lsdException w:name="List Table 7 Colorful" w:uiPriority="52"/>
-    <w:lsdException w:name="List Table 1 Light Accent 1" w:uiPriority="46"/>
-    <w:lsdException w:name="List Table 2 Accent 1" w:uiPriority="47"/>
-    <w:lsdException w:name="List Table 3 Accent 1" w:uiPriority="48"/>
-    <w:lsdException w:name="List Table 4 Accent 1" w:uiPriority="49"/>
-    <w:lsdException w:name="List Table 5 Dark Accent 1" w:uiPriority="50"/>
-    <w:lsdException w:name="List Table 6 Colorful Accent 1" w:uiPriority="51"/>
-    <w:lsdException w:name="List Table 7 Colorful Accent 1" w:uiPriority="52"/>
-    <w:lsdException w:name="List Table 1 Light Accent 2" w:uiPriority="46"/>
-    <w:lsdException w:name="List Table 2 Accent 2" w:uiPriority="47"/>
-    <w:lsdException w:name="List Table 3 Accent 2" w:uiPriority="48"/>
-    <w:lsdException w:name="List Table 4 Accent 2" w:uiPriority="49"/>
-    <w:lsdException w:name="List Table 5 Dark Accent 2" w:uiPriority="50"/>
-    <w:lsdException w:name="List Table 6 Colorful Accent 2" w:uiPriority="51"/>
-    <w:lsdException w:name="List Table 7 Colorful Accent 2" w:uiPriority="52"/>
-    <w:lsdException w:name="List Table 1 Light Accent 3" w:uiPriority="46"/>
-    <w:lsdException w:name="List Table 2 Accent 3" w:uiPriority="47"/>
-    <w:lsdException w:name="List Table 3 Accent 3" w:uiPriority="48"/>
-    <w:lsdException w:name="List Table 4 Accent 3" w:uiPriority="49"/>
-    <w:lsdException w:name="List Table 5 Dark Accent 3" w:uiPriority="50"/>
-    <w:lsdException w:name="List Table 6 Colorful Accent 3" w:uiPriority="51"/>
-    <w:lsdException w:name="List Table 7 Colorful Accent 3" w:uiPriority="52"/>
-    <w:lsdException w:name="List Table 1 Light Accent 4" w:uiPriority="46"/>
-    <w:lsdException w:name="List Table 2 Accent 4" w:uiPriority="47"/>
-    <w:lsdException w:name="List Table 3 Accent 4" w:uiPriority="48"/>
-    <w:lsdException w:name="List Table 4 Accent 4" w:uiPriority="49"/>
-    <w:lsdException w:name="List Table 5 Dark Accent 4" w:uiPriority="50"/>
-    <w:lsdException w:name="List Table 6 Colorful Accent 4" w:uiPriority="51"/>
-    <w:lsdException w:name="List Table 7 Colorful Accent 4" w:uiPriority="52"/>
-    <w:lsdException w:name="List Table 1 Light Accent 5" w:uiPriority="46"/>
-    <w:lsdException w:name="List Table 2 Accent 5" w:uiPriority="47"/>
-    <w:lsdException w:name="List Table 3 Accent 5" w:uiPriority="48"/>
-    <w:lsdException w:name="List Table 4 Accent 5" w:uiPriority="49"/>
-    <w:lsdException w:name="List Table 5 Dark Accent 5" w:uiPriority="50"/>
-    <w:lsdException w:name="List Table 6 Colorful Accent 5" w:uiPriority="51"/>
-    <w:lsdException w:name="List Table 7 Colorful Accent 5" w:uiPriority="52"/>
-    <w:lsdException w:name="List Table 1 Light Accent 6" w:uiPriority="46"/>
-    <w:lsdException w:name="List Table 2 Accent 6" w:uiPriority="47"/>
-    <w:lsdException w:name="List Table 3 Accent 6" w:uiPriority="48"/>
-    <w:lsdException w:name="List Table 4 Accent 6" w:uiPriority="49"/>
-    <w:lsdException w:name="List Table 5 Dark Accent 6" w:uiPriority="50"/>
-    <w:lsdException w:name="List Table 6 Colorful Accent 6" w:uiPriority="51"/>
-    <w:lsdException w:name="List Table 7 Colorful Accent 6" w:uiPriority="52"/>
+  <w:latentStyles w:defLockedState="0" w:defUIPriority="99" w:defSemiHidden="1" w:defUnhideWhenUsed="1" w:defQFormat="0" w:count="276">
+    <w:lsdException w:name="Normal" w:semiHidden="0" w:uiPriority="0" w:unhideWhenUsed="0" w:qFormat="1"/>
+    <w:lsdException w:name="heading 1" w:semiHidden="0" w:uiPriority="9" w:unhideWhenUsed="0" w:qFormat="1"/>
+    <w:lsdException w:name="heading 2" w:uiPriority="9" w:qFormat="1"/>
+    <w:lsdException w:name="heading 3" w:uiPriority="9" w:qFormat="1"/>
+    <w:lsdException w:name="heading 4" w:uiPriority="9" w:qFormat="1"/>
+    <w:lsdException w:name="heading 5" w:uiPriority="9" w:qFormat="1"/>
+    <w:lsdException w:name="heading 6" w:uiPriority="9" w:qFormat="1"/>
+    <w:lsdException w:name="heading 7" w:uiPriority="9" w:qFormat="1"/>
+    <w:lsdException w:name="heading 8" w:uiPriority="9" w:qFormat="1"/>
+    <w:lsdException w:name="heading 9" w:uiPriority="9" w:qFormat="1"/>
+    <w:lsdException w:name="toc 1" w:uiPriority="39"/>
+    <w:lsdException w:name="toc 2" w:uiPriority="39"/>
+    <w:lsdException w:name="toc 3" w:uiPriority="39"/>
+    <w:lsdException w:name="toc 4" w:uiPriority="39"/>
+    <w:lsdException w:name="toc 5" w:uiPriority="39"/>
+    <w:lsdException w:name="toc 6" w:uiPriority="39"/>
+    <w:lsdException w:name="toc 7" w:uiPriority="39"/>
+    <w:lsdException w:name="toc 8" w:uiPriority="39"/>
+    <w:lsdException w:name="toc 9" w:uiPriority="39"/>
+    <w:lsdException w:name="caption" w:uiPriority="35" w:qFormat="1"/>
+    <w:lsdException w:name="Title" w:semiHidden="0" w:uiPriority="10" w:unhideWhenUsed="0" w:qFormat="1"/>
+    <w:lsdException w:name="Default Paragraph Font" w:uiPriority="1"/>
+    <w:lsdException w:name="Subtitle" w:semiHidden="0" w:uiPriority="11" w:unhideWhenUsed="0" w:qFormat="1"/>
+    <w:lsdException w:name="Strong" w:semiHidden="0" w:uiPriority="22" w:unhideWhenUsed="0" w:qFormat="1"/>
+    <w:lsdException w:name="Emphasis" w:semiHidden="0" w:uiPriority="20" w:unhideWhenUsed="0" w:qFormat="1"/>
+    <w:lsdException w:name="Table Grid" w:semiHidden="0" w:uiPriority="39" w:unhideWhenUsed="0"/>
+    <w:lsdException w:name="Note Level 1" w:semiHidden="0" w:unhideWhenUsed="0"/>
+    <w:lsdException w:name="Note Level 2" w:semiHidden="0" w:unhideWhenUsed="0"/>
+    <w:lsdException w:name="Note Level 3" w:semiHidden="0" w:unhideWhenUsed="0"/>
+    <w:lsdException w:name="Note Level 4" w:semiHidden="0" w:unhideWhenUsed="0"/>
+    <w:lsdException w:name="Note Level 5" w:semiHidden="0" w:unhideWhenUsed="0"/>
+    <w:lsdException w:name="Note Level 6" w:semiHidden="0" w:unhideWhenUsed="0"/>
+    <w:lsdException w:name="Note Level 7" w:semiHidden="0" w:unhideWhenUsed="0"/>
+    <w:lsdException w:name="Note Level 8" w:semiHidden="0" w:unhideWhenUsed="0"/>
+    <w:lsdException w:name="Note Level 9" w:semiHidden="0" w:unhideWhenUsed="0"/>
+    <w:lsdException w:name="Placeholder Text" w:unhideWhenUsed="0"/>
+    <w:lsdException w:name="No Spacing" w:semiHidden="0" w:uiPriority="1" w:unhideWhenUsed="0" w:qFormat="1"/>
+    <w:lsdException w:name="Light Shading" w:semiHidden="0" w:uiPriority="60" w:unhideWhenUsed="0"/>
+    <w:lsdException w:name="Light List" w:semiHidden="0" w:uiPriority="61" w:unhideWhenUsed="0"/>
+    <w:lsdException w:name="Light Grid" w:semiHidden="0" w:uiPriority="62" w:unhideWhenUsed="0"/>
+    <w:lsdException w:name="Medium Shading 1" w:semiHidden="0" w:uiPriority="63" w:unhideWhenUsed="0"/>
+    <w:lsdException w:name="Medium Shading 2" w:semiHidden="0" w:uiPriority="64" w:unhideWhenUsed="0"/>
+    <w:lsdException w:name="Medium List 1" w:semiHidden="0" w:uiPriority="65" w:unhideWhenUsed="0"/>
+    <w:lsdException w:name="Medium List 2" w:semiHidden="0" w:uiPriority="66" w:unhideWhenUsed="0"/>
+    <w:lsdException w:name="Medium Grid 1" w:semiHidden="0" w:uiPriority="67" w:unhideWhenUsed="0"/>
+    <w:lsdException w:name="Medium Grid 2" w:semiHidden="0" w:uiPriority="68" w:unhideWhenUsed="0"/>
+    <w:lsdException w:name="Medium Grid 3" w:semiHidden="0" w:uiPriority="69" w:unhideWhenUsed="0"/>
+    <w:lsdException w:name="Dark List" w:semiHidden="0" w:uiPriority="70" w:unhideWhenUsed="0"/>
+    <w:lsdException w:name="Colorful Shading" w:semiHidden="0" w:uiPriority="71" w:unhideWhenUsed="0"/>
+    <w:lsdException w:name="Colorful List" w:semiHidden="0" w:uiPriority="72" w:unhideWhenUsed="0"/>
+    <w:lsdException w:name="Colorful Grid" w:semiHidden="0" w:uiPriority="73" w:unhideWhenUsed="0"/>
+    <w:lsdException w:name="Light Shading Accent 1" w:semiHidden="0" w:uiPriority="60" w:unhideWhenUsed="0"/>
+    <w:lsdException w:name="Light List Accent 1" w:semiHidden="0" w:uiPriority="61" w:unhideWhenUsed="0"/>
+    <w:lsdException w:name="Light Grid Accent 1" w:semiHidden="0" w:uiPriority="62" w:unhideWhenUsed="0"/>
+    <w:lsdException w:name="Medium Shading 1 Accent 1" w:semiHidden="0" w:uiPriority="63" w:unhideWhenUsed="0"/>
+    <w:lsdException w:name="Medium Shading 2 Accent 1" w:semiHidden="0" w:uiPriority="64" w:unhideWhenUsed="0"/>
+    <w:lsdException w:name="Medium List 1 Accent 1" w:semiHidden="0" w:uiPriority="65" w:unhideWhenUsed="0"/>
+    <w:lsdException w:name="Revision" w:unhideWhenUsed="0"/>
+    <w:lsdException w:name="List Paragraph" w:semiHidden="0" w:uiPriority="34" w:unhideWhenUsed="0" w:qFormat="1"/>
+    <w:lsdException w:name="Quote" w:semiHidden="0" w:uiPriority="29" w:unhideWhenUsed="0" w:qFormat="1"/>
+    <w:lsdException w:name="Intense Quote" w:semiHidden="0" w:uiPriority="30" w:unhideWhenUsed="0" w:qFormat="1"/>
+    <w:lsdException w:name="Medium List 2 Accent 1" w:semiHidden="0" w:uiPriority="66" w:unhideWhenUsed="0"/>
+    <w:lsdException w:name="Medium Grid 1 Accent 1" w:semiHidden="0" w:uiPriority="67" w:unhideWhenUsed="0"/>
+    <w:lsdException w:name="Medium Grid 2 Accent 1" w:semiHidden="0" w:uiPriority="68" w:unhideWhenUsed="0"/>
+    <w:lsdException w:name="Medium Grid 3 Accent 1" w:semiHidden="0" w:uiPriority="69" w:unhideWhenUsed="0"/>
+    <w:lsdException w:name="Dark List Accent 1" w:semiHidden="0" w:uiPriority="70" w:unhideWhenUsed="0"/>
+    <w:lsdException w:name="Colorful Shading Accent 1" w:semiHidden="0" w:uiPriority="71" w:unhideWhenUsed="0"/>
+    <w:lsdException w:name="Colorful List Accent 1" w:semiHidden="0" w:uiPriority="72" w:unhideWhenUsed="0"/>
+    <w:lsdException w:name="Colorful Grid Accent 1" w:semiHidden="0" w:uiPriority="73" w:unhideWhenUsed="0"/>
+    <w:lsdException w:name="Light Shading Accent 2" w:semiHidden="0" w:uiPriority="60" w:unhideWhenUsed="0"/>
+    <w:lsdException w:name="Light List Accent 2" w:semiHidden="0" w:uiPriority="61" w:unhideWhenUsed="0"/>
+    <w:lsdException w:name="Light Grid Accent 2" w:semiHidden="0" w:uiPriority="62" w:unhideWhenUsed="0"/>
+    <w:lsdException w:name="Medium Shading 1 Accent 2" w:semiHidden="0" w:uiPriority="63" w:unhideWhenUsed="0"/>
+    <w:lsdException w:name="Medium Shading 2 Accent 2" w:semiHidden="0" w:uiPriority="64" w:unhideWhenUsed="0"/>
+    <w:lsdException w:name="Medium List 1 Accent 2" w:semiHidden="0" w:uiPriority="65" w:unhideWhenUsed="0"/>
+    <w:lsdException w:name="Medium List 2 Accent 2" w:semiHidden="0" w:uiPriority="66" w:unhideWhenUsed="0"/>
+    <w:lsdException w:name="Medium Grid 1 Accent 2" w:semiHidden="0" w:uiPriority="67" w:unhideWhenUsed="0"/>
+    <w:lsdException w:name="Medium Grid 2 Accent 2" w:semiHidden="0" w:uiPriority="68" w:unhideWhenUsed="0"/>
+    <w:lsdException w:name="Medium Grid 3 Accent 2" w:semiHidden="0" w:uiPriority="69" w:unhideWhenUsed="0"/>
+    <w:lsdException w:name="Dark List Accent 2" w:semiHidden="0" w:uiPriority="70" w:unhideWhenUsed="0"/>
+    <w:lsdException w:name="Colorful Shading Accent 2" w:semiHidden="0" w:uiPriority="71" w:unhideWhenUsed="0"/>
+    <w:lsdException w:name="Colorful List Accent 2" w:semiHidden="0" w:uiPriority="72" w:unhideWhenUsed="0"/>
+    <w:lsdException w:name="Colorful Grid Accent 2" w:semiHidden="0" w:uiPriority="73" w:unhideWhenUsed="0"/>
+    <w:lsdException w:name="Light Shading Accent 3" w:semiHidden="0" w:uiPriority="60" w:unhideWhenUsed="0"/>
+    <w:lsdException w:name="Light List Accent 3" w:semiHidden="0" w:uiPriority="61" w:unhideWhenUsed="0"/>
+    <w:lsdException w:name="Light Grid Accent 3" w:semiHidden="0" w:uiPriority="62" w:unhideWhenUsed="0"/>
+    <w:lsdException w:name="Medium Shading 1 Accent 3" w:semiHidden="0" w:uiPriority="63" w:unhideWhenUsed="0"/>
+    <w:lsdException w:name="Medium Shading 2 Accent 3" w:semiHidden="0" w:uiPriority="64" w:unhideWhenUsed="0"/>
+    <w:lsdException w:name="Medium List 1 Accent 3" w:semiHidden="0" w:uiPriority="65" w:unhideWhenUsed="0"/>
+    <w:lsdException w:name="Medium List 2 Accent 3" w:semiHidden="0" w:uiPriority="66" w:unhideWhenUsed="0"/>
+    <w:lsdException w:name="Medium Grid 1 Accent 3" w:semiHidden="0" w:uiPriority="67" w:unhideWhenUsed="0"/>
+    <w:lsdException w:name="Medium Grid 2 Accent 3" w:semiHidden="0" w:uiPriority="68" w:unhideWhenUsed="0"/>
+    <w:lsdException w:name="Medium Grid 3 Accent 3" w:semiHidden="0" w:uiPriority="69" w:unhideWhenUsed="0"/>
+    <w:lsdException w:name="Dark List Accent 3" w:semiHidden="0" w:uiPriority="70" w:unhideWhenUsed="0"/>
+    <w:lsdException w:name="Colorful Shading Accent 3" w:semiHidden="0" w:uiPriority="71" w:unhideWhenUsed="0"/>
+    <w:lsdException w:name="Colorful List Accent 3" w:semiHidden="0" w:uiPriority="72" w:unhideWhenUsed="0"/>
+    <w:lsdException w:name="Colorful Grid Accent 3" w:semiHidden="0" w:uiPriority="73" w:unhideWhenUsed="0"/>
+    <w:lsdException w:name="Light Shading Accent 4" w:semiHidden="0" w:uiPriority="60" w:unhideWhenUsed="0"/>
+    <w:lsdException w:name="Light List Accent 4" w:semiHidden="0" w:uiPriority="61" w:unhideWhenUsed="0"/>
+    <w:lsdException w:name="Light Grid Accent 4" w:semiHidden="0" w:uiPriority="62" w:unhideWhenUsed="0"/>
+    <w:lsdException w:name="Medium Shading 1 Accent 4" w:semiHidden="0" w:uiPriority="63" w:unhideWhenUsed="0"/>
+    <w:lsdException w:name="Medium Shading 2 Accent 4" w:semiHidden="0" w:uiPriority="64" w:unhideWhenUsed="0"/>
+    <w:lsdException w:name="Medium List 1 Accent 4" w:semiHidden="0" w:uiPriority="65" w:unhideWhenUsed="0"/>
+    <w:lsdException w:name="Medium List 2 Accent 4" w:semiHidden="0" w:uiPriority="66" w:unhideWhenUsed="0"/>
+    <w:lsdException w:name="Medium Grid 1 Accent 4" w:semiHidden="0" w:uiPriority="67" w:unhideWhenUsed="0"/>
+    <w:lsdException w:name="Medium Grid 2 Accent 4" w:semiHidden="0" w:uiPriority="68" w:unhideWhenUsed="0"/>
+    <w:lsdException w:name="Medium Grid 3 Accent 4" w:semiHidden="0" w:uiPriority="69" w:unhideWhenUsed="0"/>
+    <w:lsdException w:name="Dark List Accent 4" w:semiHidden="0" w:uiPriority="70" w:unhideWhenUsed="0"/>
+    <w:lsdException w:name="Colorful Shading Accent 4" w:semiHidden="0" w:uiPriority="71" w:unhideWhenUsed="0"/>
+    <w:lsdException w:name="Colorful List Accent 4" w:semiHidden="0" w:uiPriority="72" w:unhideWhenUsed="0"/>
+    <w:lsdException w:name="Colorful Grid Accent 4" w:semiHidden="0" w:uiPriority="73" w:unhideWhenUsed="0"/>
+    <w:lsdException w:name="Light Shading Accent 5" w:semiHidden="0" w:uiPriority="60" w:unhideWhenUsed="0"/>
+    <w:lsdException w:name="Light List Accent 5" w:semiHidden="0" w:uiPriority="61" w:unhideWhenUsed="0"/>
+    <w:lsdException w:name="Light Grid Accent 5" w:semiHidden="0" w:uiPriority="62" w:unhideWhenUsed="0"/>
+    <w:lsdException w:name="Medium Shading 1 Accent 5" w:semiHidden="0" w:uiPriority="63" w:unhideWhenUsed="0"/>
+    <w:lsdException w:name="Medium Shading 2 Accent 5" w:semiHidden="0" w:uiPriority="64" w:unhideWhenUsed="0"/>
+    <w:lsdException w:name="Medium List 1 Accent 5" w:semiHidden="0" w:uiPriority="65" w:unhideWhenUsed="0"/>
+    <w:lsdException w:name="Medium List 2 Accent 5" w:semiHidden="0" w:uiPriority="66" w:unhideWhenUsed="0"/>
+    <w:lsdException w:name="Medium Grid 1 Accent 5" w:semiHidden="0" w:uiPriority="67" w:unhideWhenUsed="0"/>
+    <w:lsdException w:name="Medium Grid 2 Accent 5" w:semiHidden="0" w:uiPriority="68" w:unhideWhenUsed="0"/>
+    <w:lsdException w:name="Medium Grid 3 Accent 5" w:semiHidden="0" w:uiPriority="69" w:unhideWhenUsed="0"/>
+    <w:lsdException w:name="Dark List Accent 5" w:semiHidden="0" w:uiPriority="70" w:unhideWhenUsed="0"/>
+    <w:lsdException w:name="Colorful Shading Accent 5" w:semiHidden="0" w:uiPriority="71" w:unhideWhenUsed="0"/>
+    <w:lsdException w:name="Colorful List Accent 5" w:semiHidden="0" w:uiPriority="72" w:unhideWhenUsed="0"/>
+    <w:lsdException w:name="Colorful Grid Accent 5" w:semiHidden="0" w:uiPriority="73" w:unhideWhenUsed="0"/>
+    <w:lsdException w:name="Light Shading Accent 6" w:semiHidden="0" w:uiPriority="60" w:unhideWhenUsed="0"/>
+    <w:lsdException w:name="Light List Accent 6" w:semiHidden="0" w:uiPriority="61" w:unhideWhenUsed="0"/>
+    <w:lsdException w:name="Light Grid Accent 6" w:semiHidden="0" w:uiPriority="62" w:unhideWhenUsed="0"/>
+    <w:lsdException w:name="Medium Shading 1 Accent 6" w:semiHidden="0" w:uiPriority="63" w:unhideWhenUsed="0"/>
+    <w:lsdException w:name="Medium Shading 2 Accent 6" w:semiHidden="0" w:uiPriority="64" w:unhideWhenUsed="0"/>
+    <w:lsdException w:name="Medium List 1 Accent 6" w:semiHidden="0" w:uiPriority="65" w:unhideWhenUsed="0"/>
+    <w:lsdException w:name="Medium List 2 Accent 6" w:semiHidden="0" w:uiPriority="66" w:unhideWhenUsed="0"/>
+    <w:lsdException w:name="Medium Grid 1 Accent 6" w:semiHidden="0" w:uiPriority="67" w:unhideWhenUsed="0"/>
+    <w:lsdException w:name="Medium Grid 2 Accent 6" w:semiHidden="0" w:uiPriority="68" w:unhideWhenUsed="0"/>
+    <w:lsdException w:name="Medium Grid 3 Accent 6" w:semiHidden="0" w:uiPriority="69" w:unhideWhenUsed="0"/>
+    <w:lsdException w:name="Dark List Accent 6" w:semiHidden="0" w:uiPriority="70" w:unhideWhenUsed="0"/>
+    <w:lsdException w:name="Colorful Shading Accent 6" w:semiHidden="0" w:uiPriority="71" w:unhideWhenUsed="0"/>
+    <w:lsdException w:name="Colorful List Accent 6" w:semiHidden="0" w:uiPriority="72" w:unhideWhenUsed="0"/>
+    <w:lsdException w:name="Colorful Grid Accent 6" w:semiHidden="0" w:uiPriority="73" w:unhideWhenUsed="0"/>
+    <w:lsdException w:name="Subtle Emphasis" w:semiHidden="0" w:uiPriority="19" w:unhideWhenUsed="0" w:qFormat="1"/>
+    <w:lsdException w:name="Intense Emphasis" w:semiHidden="0" w:uiPriority="21" w:unhideWhenUsed="0" w:qFormat="1"/>
+    <w:lsdException w:name="Subtle Reference" w:semiHidden="0" w:uiPriority="31" w:unhideWhenUsed="0" w:qFormat="1"/>
+    <w:lsdException w:name="Intense Reference" w:semiHidden="0" w:uiPriority="32" w:unhideWhenUsed="0" w:qFormat="1"/>
+    <w:lsdException w:name="Book Title" w:semiHidden="0" w:uiPriority="33" w:unhideWhenUsed="0" w:qFormat="1"/>
+    <w:lsdException w:name="Bibliography" w:uiPriority="37"/>
+    <w:lsdException w:name="TOC Heading" w:uiPriority="39" w:qFormat="1"/>
   </w:latentStyles>
   <w:style w:type="paragraph" w:default="1" w:styleId="Normal">
     <w:name w:val="Normal"/>
@@ -3702,6 +3568,872 @@
       <w:ind w:left="720"/>
       <w:contextualSpacing/>
     </w:pPr>
+  </w:style>
+  <w:style w:type="paragraph" w:styleId="BalloonText">
+    <w:name w:val="Balloon Text"/>
+    <w:basedOn w:val="Normal"/>
+    <w:link w:val="BalloonTextChar"/>
+    <w:uiPriority w:val="99"/>
+    <w:semiHidden/>
+    <w:unhideWhenUsed/>
+    <w:rsid w:val="00F379BA"/>
+    <w:pPr>
+      <w:spacing w:after="0" w:line="240" w:lineRule="auto"/>
+    </w:pPr>
+    <w:rPr>
+      <w:rFonts w:ascii="Lucida Grande" w:hAnsi="Lucida Grande"/>
+      <w:sz w:val="18"/>
+      <w:szCs w:val="18"/>
+    </w:rPr>
+  </w:style>
+  <w:style w:type="character" w:customStyle="1" w:styleId="BalloonTextChar">
+    <w:name w:val="Balloon Text Char"/>
+    <w:basedOn w:val="DefaultParagraphFont"/>
+    <w:link w:val="BalloonText"/>
+    <w:uiPriority w:val="99"/>
+    <w:semiHidden/>
+    <w:rsid w:val="00F379BA"/>
+    <w:rPr>
+      <w:rFonts w:ascii="Lucida Grande" w:hAnsi="Lucida Grande"/>
+      <w:sz w:val="18"/>
+      <w:szCs w:val="18"/>
+    </w:rPr>
+  </w:style>
+</w:styles>
+</file>
+
+<file path=word/stylesWithEffects.xml><?xml version="1.0" encoding="utf-8"?>
+<w:styles xmlns:wpc="http://schemas.microsoft.com/office/word/2010/wordprocessingCanvas" xmlns:mo="http://schemas.microsoft.com/office/mac/office/2008/main" xmlns:mc="http://schemas.openxmlformats.org/markup-compatibility/2006" xmlns:mv="urn:schemas-microsoft-com:mac:vml" xmlns:o="urn:schemas-microsoft-com:office:office" xmlns:r="http://schemas.openxmlformats.org/officeDocument/2006/relationships" xmlns:m="http://schemas.openxmlformats.org/officeDocument/2006/math" xmlns:v="urn:schemas-microsoft-com:vml" xmlns:wp14="http://schemas.microsoft.com/office/word/2010/wordprocessingDrawing" xmlns:wp="http://schemas.openxmlformats.org/drawingml/2006/wordprocessingDrawing" xmlns:w10="urn:schemas-microsoft-com:office:word" xmlns:w="http://schemas.openxmlformats.org/wordprocessingml/2006/main" xmlns:w14="http://schemas.microsoft.com/office/word/2010/wordml" xmlns:wpg="http://schemas.microsoft.com/office/word/2010/wordprocessingGroup" xmlns:wpi="http://schemas.microsoft.com/office/word/2010/wordprocessingInk" xmlns:wne="http://schemas.microsoft.com/office/word/2006/wordml" xmlns:wps="http://schemas.microsoft.com/office/word/2010/wordprocessingShape" mc:Ignorable="w14 wp14">
+  <w:docDefaults>
+    <w:rPrDefault>
+      <w:rPr>
+        <w:rFonts w:asciiTheme="minorHAnsi" w:eastAsiaTheme="minorEastAsia" w:hAnsiTheme="minorHAnsi" w:cstheme="minorBidi"/>
+        <w:sz w:val="22"/>
+        <w:szCs w:val="22"/>
+        <w:lang w:val="en-US" w:eastAsia="en-US" w:bidi="ar-SA"/>
+      </w:rPr>
+    </w:rPrDefault>
+    <w:pPrDefault>
+      <w:pPr>
+        <w:spacing w:after="160" w:line="259" w:lineRule="auto"/>
+      </w:pPr>
+    </w:pPrDefault>
+  </w:docDefaults>
+  <w:latentStyles w:defLockedState="0" w:defUIPriority="99" w:defSemiHidden="1" w:defUnhideWhenUsed="1" w:defQFormat="0" w:count="276">
+    <w:lsdException w:name="Normal" w:semiHidden="0" w:uiPriority="0" w:unhideWhenUsed="0" w:qFormat="1"/>
+    <w:lsdException w:name="heading 1" w:semiHidden="0" w:uiPriority="9" w:unhideWhenUsed="0" w:qFormat="1"/>
+    <w:lsdException w:name="heading 2" w:uiPriority="9" w:qFormat="1"/>
+    <w:lsdException w:name="heading 3" w:uiPriority="9" w:qFormat="1"/>
+    <w:lsdException w:name="heading 4" w:uiPriority="9" w:qFormat="1"/>
+    <w:lsdException w:name="heading 5" w:uiPriority="9" w:qFormat="1"/>
+    <w:lsdException w:name="heading 6" w:uiPriority="9" w:qFormat="1"/>
+    <w:lsdException w:name="heading 7" w:uiPriority="9" w:qFormat="1"/>
+    <w:lsdException w:name="heading 8" w:uiPriority="9" w:qFormat="1"/>
+    <w:lsdException w:name="heading 9" w:uiPriority="9" w:qFormat="1"/>
+    <w:lsdException w:name="toc 1" w:uiPriority="39"/>
+    <w:lsdException w:name="toc 2" w:uiPriority="39"/>
+    <w:lsdException w:name="toc 3" w:uiPriority="39"/>
+    <w:lsdException w:name="toc 4" w:uiPriority="39"/>
+    <w:lsdException w:name="toc 5" w:uiPriority="39"/>
+    <w:lsdException w:name="toc 6" w:uiPriority="39"/>
+    <w:lsdException w:name="toc 7" w:uiPriority="39"/>
+    <w:lsdException w:name="toc 8" w:uiPriority="39"/>
+    <w:lsdException w:name="toc 9" w:uiPriority="39"/>
+    <w:lsdException w:name="caption" w:uiPriority="35" w:qFormat="1"/>
+    <w:lsdException w:name="Title" w:semiHidden="0" w:uiPriority="10" w:unhideWhenUsed="0" w:qFormat="1"/>
+    <w:lsdException w:name="Default Paragraph Font" w:uiPriority="1"/>
+    <w:lsdException w:name="Subtitle" w:semiHidden="0" w:uiPriority="11" w:unhideWhenUsed="0" w:qFormat="1"/>
+    <w:lsdException w:name="Strong" w:semiHidden="0" w:uiPriority="22" w:unhideWhenUsed="0" w:qFormat="1"/>
+    <w:lsdException w:name="Emphasis" w:semiHidden="0" w:uiPriority="20" w:unhideWhenUsed="0" w:qFormat="1"/>
+    <w:lsdException w:name="Table Grid" w:semiHidden="0" w:uiPriority="39" w:unhideWhenUsed="0"/>
+    <w:lsdException w:name="Note Level 1" w:semiHidden="0" w:unhideWhenUsed="0"/>
+    <w:lsdException w:name="Note Level 2" w:semiHidden="0" w:unhideWhenUsed="0"/>
+    <w:lsdException w:name="Note Level 3" w:semiHidden="0" w:unhideWhenUsed="0"/>
+    <w:lsdException w:name="Note Level 4" w:semiHidden="0" w:unhideWhenUsed="0"/>
+    <w:lsdException w:name="Note Level 5" w:semiHidden="0" w:unhideWhenUsed="0"/>
+    <w:lsdException w:name="Note Level 6" w:semiHidden="0" w:unhideWhenUsed="0"/>
+    <w:lsdException w:name="Note Level 7" w:semiHidden="0" w:unhideWhenUsed="0"/>
+    <w:lsdException w:name="Note Level 8" w:semiHidden="0" w:unhideWhenUsed="0"/>
+    <w:lsdException w:name="Note Level 9" w:semiHidden="0" w:unhideWhenUsed="0"/>
+    <w:lsdException w:name="Placeholder Text" w:unhideWhenUsed="0"/>
+    <w:lsdException w:name="No Spacing" w:semiHidden="0" w:uiPriority="1" w:unhideWhenUsed="0" w:qFormat="1"/>
+    <w:lsdException w:name="Light Shading" w:semiHidden="0" w:uiPriority="60" w:unhideWhenUsed="0"/>
+    <w:lsdException w:name="Light List" w:semiHidden="0" w:uiPriority="61" w:unhideWhenUsed="0"/>
+    <w:lsdException w:name="Light Grid" w:semiHidden="0" w:uiPriority="62" w:unhideWhenUsed="0"/>
+    <w:lsdException w:name="Medium Shading 1" w:semiHidden="0" w:uiPriority="63" w:unhideWhenUsed="0"/>
+    <w:lsdException w:name="Medium Shading 2" w:semiHidden="0" w:uiPriority="64" w:unhideWhenUsed="0"/>
+    <w:lsdException w:name="Medium List 1" w:semiHidden="0" w:uiPriority="65" w:unhideWhenUsed="0"/>
+    <w:lsdException w:name="Medium List 2" w:semiHidden="0" w:uiPriority="66" w:unhideWhenUsed="0"/>
+    <w:lsdException w:name="Medium Grid 1" w:semiHidden="0" w:uiPriority="67" w:unhideWhenUsed="0"/>
+    <w:lsdException w:name="Medium Grid 2" w:semiHidden="0" w:uiPriority="68" w:unhideWhenUsed="0"/>
+    <w:lsdException w:name="Medium Grid 3" w:semiHidden="0" w:uiPriority="69" w:unhideWhenUsed="0"/>
+    <w:lsdException w:name="Dark List" w:semiHidden="0" w:uiPriority="70" w:unhideWhenUsed="0"/>
+    <w:lsdException w:name="Colorful Shading" w:semiHidden="0" w:uiPriority="71" w:unhideWhenUsed="0"/>
+    <w:lsdException w:name="Colorful List" w:semiHidden="0" w:uiPriority="72" w:unhideWhenUsed="0"/>
+    <w:lsdException w:name="Colorful Grid" w:semiHidden="0" w:uiPriority="73" w:unhideWhenUsed="0"/>
+    <w:lsdException w:name="Light Shading Accent 1" w:semiHidden="0" w:uiPriority="60" w:unhideWhenUsed="0"/>
+    <w:lsdException w:name="Light List Accent 1" w:semiHidden="0" w:uiPriority="61" w:unhideWhenUsed="0"/>
+    <w:lsdException w:name="Light Grid Accent 1" w:semiHidden="0" w:uiPriority="62" w:unhideWhenUsed="0"/>
+    <w:lsdException w:name="Medium Shading 1 Accent 1" w:semiHidden="0" w:uiPriority="63" w:unhideWhenUsed="0"/>
+    <w:lsdException w:name="Medium Shading 2 Accent 1" w:semiHidden="0" w:uiPriority="64" w:unhideWhenUsed="0"/>
+    <w:lsdException w:name="Medium List 1 Accent 1" w:semiHidden="0" w:uiPriority="65" w:unhideWhenUsed="0"/>
+    <w:lsdException w:name="Revision" w:unhideWhenUsed="0"/>
+    <w:lsdException w:name="List Paragraph" w:semiHidden="0" w:uiPriority="34" w:unhideWhenUsed="0" w:qFormat="1"/>
+    <w:lsdException w:name="Quote" w:semiHidden="0" w:uiPriority="29" w:unhideWhenUsed="0" w:qFormat="1"/>
+    <w:lsdException w:name="Intense Quote" w:semiHidden="0" w:uiPriority="30" w:unhideWhenUsed="0" w:qFormat="1"/>
+    <w:lsdException w:name="Medium List 2 Accent 1" w:semiHidden="0" w:uiPriority="66" w:unhideWhenUsed="0"/>
+    <w:lsdException w:name="Medium Grid 1 Accent 1" w:semiHidden="0" w:uiPriority="67" w:unhideWhenUsed="0"/>
+    <w:lsdException w:name="Medium Grid 2 Accent 1" w:semiHidden="0" w:uiPriority="68" w:unhideWhenUsed="0"/>
+    <w:lsdException w:name="Medium Grid 3 Accent 1" w:semiHidden="0" w:uiPriority="69" w:unhideWhenUsed="0"/>
+    <w:lsdException w:name="Dark List Accent 1" w:semiHidden="0" w:uiPriority="70" w:unhideWhenUsed="0"/>
+    <w:lsdException w:name="Colorful Shading Accent 1" w:semiHidden="0" w:uiPriority="71" w:unhideWhenUsed="0"/>
+    <w:lsdException w:name="Colorful List Accent 1" w:semiHidden="0" w:uiPriority="72" w:unhideWhenUsed="0"/>
+    <w:lsdException w:name="Colorful Grid Accent 1" w:semiHidden="0" w:uiPriority="73" w:unhideWhenUsed="0"/>
+    <w:lsdException w:name="Light Shading Accent 2" w:semiHidden="0" w:uiPriority="60" w:unhideWhenUsed="0"/>
+    <w:lsdException w:name="Light List Accent 2" w:semiHidden="0" w:uiPriority="61" w:unhideWhenUsed="0"/>
+    <w:lsdException w:name="Light Grid Accent 2" w:semiHidden="0" w:uiPriority="62" w:unhideWhenUsed="0"/>
+    <w:lsdException w:name="Medium Shading 1 Accent 2" w:semiHidden="0" w:uiPriority="63" w:unhideWhenUsed="0"/>
+    <w:lsdException w:name="Medium Shading 2 Accent 2" w:semiHidden="0" w:uiPriority="64" w:unhideWhenUsed="0"/>
+    <w:lsdException w:name="Medium List 1 Accent 2" w:semiHidden="0" w:uiPriority="65" w:unhideWhenUsed="0"/>
+    <w:lsdException w:name="Medium List 2 Accent 2" w:semiHidden="0" w:uiPriority="66" w:unhideWhenUsed="0"/>
+    <w:lsdException w:name="Medium Grid 1 Accent 2" w:semiHidden="0" w:uiPriority="67" w:unhideWhenUsed="0"/>
+    <w:lsdException w:name="Medium Grid 2 Accent 2" w:semiHidden="0" w:uiPriority="68" w:unhideWhenUsed="0"/>
+    <w:lsdException w:name="Medium Grid 3 Accent 2" w:semiHidden="0" w:uiPriority="69" w:unhideWhenUsed="0"/>
+    <w:lsdException w:name="Dark List Accent 2" w:semiHidden="0" w:uiPriority="70" w:unhideWhenUsed="0"/>
+    <w:lsdException w:name="Colorful Shading Accent 2" w:semiHidden="0" w:uiPriority="71" w:unhideWhenUsed="0"/>
+    <w:lsdException w:name="Colorful List Accent 2" w:semiHidden="0" w:uiPriority="72" w:unhideWhenUsed="0"/>
+    <w:lsdException w:name="Colorful Grid Accent 2" w:semiHidden="0" w:uiPriority="73" w:unhideWhenUsed="0"/>
+    <w:lsdException w:name="Light Shading Accent 3" w:semiHidden="0" w:uiPriority="60" w:unhideWhenUsed="0"/>
+    <w:lsdException w:name="Light List Accent 3" w:semiHidden="0" w:uiPriority="61" w:unhideWhenUsed="0"/>
+    <w:lsdException w:name="Light Grid Accent 3" w:semiHidden="0" w:uiPriority="62" w:unhideWhenUsed="0"/>
+    <w:lsdException w:name="Medium Shading 1 Accent 3" w:semiHidden="0" w:uiPriority="63" w:unhideWhenUsed="0"/>
+    <w:lsdException w:name="Medium Shading 2 Accent 3" w:semiHidden="0" w:uiPriority="64" w:unhideWhenUsed="0"/>
+    <w:lsdException w:name="Medium List 1 Accent 3" w:semiHidden="0" w:uiPriority="65" w:unhideWhenUsed="0"/>
+    <w:lsdException w:name="Medium List 2 Accent 3" w:semiHidden="0" w:uiPriority="66" w:unhideWhenUsed="0"/>
+    <w:lsdException w:name="Medium Grid 1 Accent 3" w:semiHidden="0" w:uiPriority="67" w:unhideWhenUsed="0"/>
+    <w:lsdException w:name="Medium Grid 2 Accent 3" w:semiHidden="0" w:uiPriority="68" w:unhideWhenUsed="0"/>
+    <w:lsdException w:name="Medium Grid 3 Accent 3" w:semiHidden="0" w:uiPriority="69" w:unhideWhenUsed="0"/>
+    <w:lsdException w:name="Dark List Accent 3" w:semiHidden="0" w:uiPriority="70" w:unhideWhenUsed="0"/>
+    <w:lsdException w:name="Colorful Shading Accent 3" w:semiHidden="0" w:uiPriority="71" w:unhideWhenUsed="0"/>
+    <w:lsdException w:name="Colorful List Accent 3" w:semiHidden="0" w:uiPriority="72" w:unhideWhenUsed="0"/>
+    <w:lsdException w:name="Colorful Grid Accent 3" w:semiHidden="0" w:uiPriority="73" w:unhideWhenUsed="0"/>
+    <w:lsdException w:name="Light Shading Accent 4" w:semiHidden="0" w:uiPriority="60" w:unhideWhenUsed="0"/>
+    <w:lsdException w:name="Light List Accent 4" w:semiHidden="0" w:uiPriority="61" w:unhideWhenUsed="0"/>
+    <w:lsdException w:name="Light Grid Accent 4" w:semiHidden="0" w:uiPriority="62" w:unhideWhenUsed="0"/>
+    <w:lsdException w:name="Medium Shading 1 Accent 4" w:semiHidden="0" w:uiPriority="63" w:unhideWhenUsed="0"/>
+    <w:lsdException w:name="Medium Shading 2 Accent 4" w:semiHidden="0" w:uiPriority="64" w:unhideWhenUsed="0"/>
+    <w:lsdException w:name="Medium List 1 Accent 4" w:semiHidden="0" w:uiPriority="65" w:unhideWhenUsed="0"/>
+    <w:lsdException w:name="Medium List 2 Accent 4" w:semiHidden="0" w:uiPriority="66" w:unhideWhenUsed="0"/>
+    <w:lsdException w:name="Medium Grid 1 Accent 4" w:semiHidden="0" w:uiPriority="67" w:unhideWhenUsed="0"/>
+    <w:lsdException w:name="Medium Grid 2 Accent 4" w:semiHidden="0" w:uiPriority="68" w:unhideWhenUsed="0"/>
+    <w:lsdException w:name="Medium Grid 3 Accent 4" w:semiHidden="0" w:uiPriority="69" w:unhideWhenUsed="0"/>
+    <w:lsdException w:name="Dark List Accent 4" w:semiHidden="0" w:uiPriority="70" w:unhideWhenUsed="0"/>
+    <w:lsdException w:name="Colorful Shading Accent 4" w:semiHidden="0" w:uiPriority="71" w:unhideWhenUsed="0"/>
+    <w:lsdException w:name="Colorful List Accent 4" w:semiHidden="0" w:uiPriority="72" w:unhideWhenUsed="0"/>
+    <w:lsdException w:name="Colorful Grid Accent 4" w:semiHidden="0" w:uiPriority="73" w:unhideWhenUsed="0"/>
+    <w:lsdException w:name="Light Shading Accent 5" w:semiHidden="0" w:uiPriority="60" w:unhideWhenUsed="0"/>
+    <w:lsdException w:name="Light List Accent 5" w:semiHidden="0" w:uiPriority="61" w:unhideWhenUsed="0"/>
+    <w:lsdException w:name="Light Grid Accent 5" w:semiHidden="0" w:uiPriority="62" w:unhideWhenUsed="0"/>
+    <w:lsdException w:name="Medium Shading 1 Accent 5" w:semiHidden="0" w:uiPriority="63" w:unhideWhenUsed="0"/>
+    <w:lsdException w:name="Medium Shading 2 Accent 5" w:semiHidden="0" w:uiPriority="64" w:unhideWhenUsed="0"/>
+    <w:lsdException w:name="Medium List 1 Accent 5" w:semiHidden="0" w:uiPriority="65" w:unhideWhenUsed="0"/>
+    <w:lsdException w:name="Medium List 2 Accent 5" w:semiHidden="0" w:uiPriority="66" w:unhideWhenUsed="0"/>
+    <w:lsdException w:name="Medium Grid 1 Accent 5" w:semiHidden="0" w:uiPriority="67" w:unhideWhenUsed="0"/>
+    <w:lsdException w:name="Medium Grid 2 Accent 5" w:semiHidden="0" w:uiPriority="68" w:unhideWhenUsed="0"/>
+    <w:lsdException w:name="Medium Grid 3 Accent 5" w:semiHidden="0" w:uiPriority="69" w:unhideWhenUsed="0"/>
+    <w:lsdException w:name="Dark List Accent 5" w:semiHidden="0" w:uiPriority="70" w:unhideWhenUsed="0"/>
+    <w:lsdException w:name="Colorful Shading Accent 5" w:semiHidden="0" w:uiPriority="71" w:unhideWhenUsed="0"/>
+    <w:lsdException w:name="Colorful List Accent 5" w:semiHidden="0" w:uiPriority="72" w:unhideWhenUsed="0"/>
+    <w:lsdException w:name="Colorful Grid Accent 5" w:semiHidden="0" w:uiPriority="73" w:unhideWhenUsed="0"/>
+    <w:lsdException w:name="Light Shading Accent 6" w:semiHidden="0" w:uiPriority="60" w:unhideWhenUsed="0"/>
+    <w:lsdException w:name="Light List Accent 6" w:semiHidden="0" w:uiPriority="61" w:unhideWhenUsed="0"/>
+    <w:lsdException w:name="Light Grid Accent 6" w:semiHidden="0" w:uiPriority="62" w:unhideWhenUsed="0"/>
+    <w:lsdException w:name="Medium Shading 1 Accent 6" w:semiHidden="0" w:uiPriority="63" w:unhideWhenUsed="0"/>
+    <w:lsdException w:name="Medium Shading 2 Accent 6" w:semiHidden="0" w:uiPriority="64" w:unhideWhenUsed="0"/>
+    <w:lsdException w:name="Medium List 1 Accent 6" w:semiHidden="0" w:uiPriority="65" w:unhideWhenUsed="0"/>
+    <w:lsdException w:name="Medium List 2 Accent 6" w:semiHidden="0" w:uiPriority="66" w:unhideWhenUsed="0"/>
+    <w:lsdException w:name="Medium Grid 1 Accent 6" w:semiHidden="0" w:uiPriority="67" w:unhideWhenUsed="0"/>
+    <w:lsdException w:name="Medium Grid 2 Accent 6" w:semiHidden="0" w:uiPriority="68" w:unhideWhenUsed="0"/>
+    <w:lsdException w:name="Medium Grid 3 Accent 6" w:semiHidden="0" w:uiPriority="69" w:unhideWhenUsed="0"/>
+    <w:lsdException w:name="Dark List Accent 6" w:semiHidden="0" w:uiPriority="70" w:unhideWhenUsed="0"/>
+    <w:lsdException w:name="Colorful Shading Accent 6" w:semiHidden="0" w:uiPriority="71" w:unhideWhenUsed="0"/>
+    <w:lsdException w:name="Colorful List Accent 6" w:semiHidden="0" w:uiPriority="72" w:unhideWhenUsed="0"/>
+    <w:lsdException w:name="Colorful Grid Accent 6" w:semiHidden="0" w:uiPriority="73" w:unhideWhenUsed="0"/>
+    <w:lsdException w:name="Subtle Emphasis" w:semiHidden="0" w:uiPriority="19" w:unhideWhenUsed="0" w:qFormat="1"/>
+    <w:lsdException w:name="Intense Emphasis" w:semiHidden="0" w:uiPriority="21" w:unhideWhenUsed="0" w:qFormat="1"/>
+    <w:lsdException w:name="Subtle Reference" w:semiHidden="0" w:uiPriority="31" w:unhideWhenUsed="0" w:qFormat="1"/>
+    <w:lsdException w:name="Intense Reference" w:semiHidden="0" w:uiPriority="32" w:unhideWhenUsed="0" w:qFormat="1"/>
+    <w:lsdException w:name="Book Title" w:semiHidden="0" w:uiPriority="33" w:unhideWhenUsed="0" w:qFormat="1"/>
+    <w:lsdException w:name="Bibliography" w:uiPriority="37"/>
+    <w:lsdException w:name="TOC Heading" w:uiPriority="39" w:qFormat="1"/>
+  </w:latentStyles>
+  <w:style w:type="paragraph" w:default="1" w:styleId="Normal">
+    <w:name w:val="Normal"/>
+    <w:qFormat/>
+    <w:rsid w:val="0006406B"/>
+  </w:style>
+  <w:style w:type="paragraph" w:styleId="Heading1">
+    <w:name w:val="heading 1"/>
+    <w:basedOn w:val="Normal"/>
+    <w:next w:val="Normal"/>
+    <w:link w:val="Heading1Char"/>
+    <w:uiPriority w:val="9"/>
+    <w:qFormat/>
+    <w:rsid w:val="0006406B"/>
+    <w:pPr>
+      <w:keepNext/>
+      <w:keepLines/>
+      <w:spacing w:before="320" w:after="0" w:line="240" w:lineRule="auto"/>
+      <w:outlineLvl w:val="0"/>
+    </w:pPr>
+    <w:rPr>
+      <w:rFonts w:asciiTheme="majorHAnsi" w:eastAsiaTheme="majorEastAsia" w:hAnsiTheme="majorHAnsi" w:cstheme="majorBidi"/>
+      <w:color w:val="2E74B5" w:themeColor="accent1" w:themeShade="BF"/>
+      <w:sz w:val="30"/>
+      <w:szCs w:val="30"/>
+    </w:rPr>
+  </w:style>
+  <w:style w:type="paragraph" w:styleId="Heading2">
+    <w:name w:val="heading 2"/>
+    <w:basedOn w:val="Normal"/>
+    <w:next w:val="Normal"/>
+    <w:link w:val="Heading2Char"/>
+    <w:uiPriority w:val="9"/>
+    <w:semiHidden/>
+    <w:unhideWhenUsed/>
+    <w:qFormat/>
+    <w:rsid w:val="0006406B"/>
+    <w:pPr>
+      <w:keepNext/>
+      <w:keepLines/>
+      <w:spacing w:before="40" w:after="0" w:line="240" w:lineRule="auto"/>
+      <w:outlineLvl w:val="1"/>
+    </w:pPr>
+    <w:rPr>
+      <w:rFonts w:asciiTheme="majorHAnsi" w:eastAsiaTheme="majorEastAsia" w:hAnsiTheme="majorHAnsi" w:cstheme="majorBidi"/>
+      <w:color w:val="C45911" w:themeColor="accent2" w:themeShade="BF"/>
+      <w:sz w:val="28"/>
+      <w:szCs w:val="28"/>
+    </w:rPr>
+  </w:style>
+  <w:style w:type="paragraph" w:styleId="Heading3">
+    <w:name w:val="heading 3"/>
+    <w:basedOn w:val="Normal"/>
+    <w:next w:val="Normal"/>
+    <w:link w:val="Heading3Char"/>
+    <w:uiPriority w:val="9"/>
+    <w:semiHidden/>
+    <w:unhideWhenUsed/>
+    <w:qFormat/>
+    <w:rsid w:val="0006406B"/>
+    <w:pPr>
+      <w:keepNext/>
+      <w:keepLines/>
+      <w:spacing w:before="40" w:after="0" w:line="240" w:lineRule="auto"/>
+      <w:outlineLvl w:val="2"/>
+    </w:pPr>
+    <w:rPr>
+      <w:rFonts w:asciiTheme="majorHAnsi" w:eastAsiaTheme="majorEastAsia" w:hAnsiTheme="majorHAnsi" w:cstheme="majorBidi"/>
+      <w:color w:val="538135" w:themeColor="accent6" w:themeShade="BF"/>
+      <w:sz w:val="26"/>
+      <w:szCs w:val="26"/>
+    </w:rPr>
+  </w:style>
+  <w:style w:type="paragraph" w:styleId="Heading4">
+    <w:name w:val="heading 4"/>
+    <w:basedOn w:val="Normal"/>
+    <w:next w:val="Normal"/>
+    <w:link w:val="Heading4Char"/>
+    <w:uiPriority w:val="9"/>
+    <w:semiHidden/>
+    <w:unhideWhenUsed/>
+    <w:qFormat/>
+    <w:rsid w:val="0006406B"/>
+    <w:pPr>
+      <w:keepNext/>
+      <w:keepLines/>
+      <w:spacing w:before="40" w:after="0"/>
+      <w:outlineLvl w:val="3"/>
+    </w:pPr>
+    <w:rPr>
+      <w:rFonts w:asciiTheme="majorHAnsi" w:eastAsiaTheme="majorEastAsia" w:hAnsiTheme="majorHAnsi" w:cstheme="majorBidi"/>
+      <w:i/>
+      <w:iCs/>
+      <w:color w:val="2F5496" w:themeColor="accent5" w:themeShade="BF"/>
+      <w:sz w:val="25"/>
+      <w:szCs w:val="25"/>
+    </w:rPr>
+  </w:style>
+  <w:style w:type="paragraph" w:styleId="Heading5">
+    <w:name w:val="heading 5"/>
+    <w:basedOn w:val="Normal"/>
+    <w:next w:val="Normal"/>
+    <w:link w:val="Heading5Char"/>
+    <w:uiPriority w:val="9"/>
+    <w:semiHidden/>
+    <w:unhideWhenUsed/>
+    <w:qFormat/>
+    <w:rsid w:val="0006406B"/>
+    <w:pPr>
+      <w:keepNext/>
+      <w:keepLines/>
+      <w:spacing w:before="40" w:after="0"/>
+      <w:outlineLvl w:val="4"/>
+    </w:pPr>
+    <w:rPr>
+      <w:rFonts w:asciiTheme="majorHAnsi" w:eastAsiaTheme="majorEastAsia" w:hAnsiTheme="majorHAnsi" w:cstheme="majorBidi"/>
+      <w:i/>
+      <w:iCs/>
+      <w:color w:val="833C0B" w:themeColor="accent2" w:themeShade="80"/>
+      <w:sz w:val="24"/>
+      <w:szCs w:val="24"/>
+    </w:rPr>
+  </w:style>
+  <w:style w:type="paragraph" w:styleId="Heading6">
+    <w:name w:val="heading 6"/>
+    <w:basedOn w:val="Normal"/>
+    <w:next w:val="Normal"/>
+    <w:link w:val="Heading6Char"/>
+    <w:uiPriority w:val="9"/>
+    <w:semiHidden/>
+    <w:unhideWhenUsed/>
+    <w:qFormat/>
+    <w:rsid w:val="0006406B"/>
+    <w:pPr>
+      <w:keepNext/>
+      <w:keepLines/>
+      <w:spacing w:before="40" w:after="0"/>
+      <w:outlineLvl w:val="5"/>
+    </w:pPr>
+    <w:rPr>
+      <w:rFonts w:asciiTheme="majorHAnsi" w:eastAsiaTheme="majorEastAsia" w:hAnsiTheme="majorHAnsi" w:cstheme="majorBidi"/>
+      <w:i/>
+      <w:iCs/>
+      <w:color w:val="385623" w:themeColor="accent6" w:themeShade="80"/>
+      <w:sz w:val="23"/>
+      <w:szCs w:val="23"/>
+    </w:rPr>
+  </w:style>
+  <w:style w:type="paragraph" w:styleId="Heading7">
+    <w:name w:val="heading 7"/>
+    <w:basedOn w:val="Normal"/>
+    <w:next w:val="Normal"/>
+    <w:link w:val="Heading7Char"/>
+    <w:uiPriority w:val="9"/>
+    <w:semiHidden/>
+    <w:unhideWhenUsed/>
+    <w:qFormat/>
+    <w:rsid w:val="0006406B"/>
+    <w:pPr>
+      <w:keepNext/>
+      <w:keepLines/>
+      <w:spacing w:before="40" w:after="0"/>
+      <w:outlineLvl w:val="6"/>
+    </w:pPr>
+    <w:rPr>
+      <w:rFonts w:asciiTheme="majorHAnsi" w:eastAsiaTheme="majorEastAsia" w:hAnsiTheme="majorHAnsi" w:cstheme="majorBidi"/>
+      <w:color w:val="1F4E79" w:themeColor="accent1" w:themeShade="80"/>
+    </w:rPr>
+  </w:style>
+  <w:style w:type="paragraph" w:styleId="Heading8">
+    <w:name w:val="heading 8"/>
+    <w:basedOn w:val="Normal"/>
+    <w:next w:val="Normal"/>
+    <w:link w:val="Heading8Char"/>
+    <w:uiPriority w:val="9"/>
+    <w:semiHidden/>
+    <w:unhideWhenUsed/>
+    <w:qFormat/>
+    <w:rsid w:val="0006406B"/>
+    <w:pPr>
+      <w:keepNext/>
+      <w:keepLines/>
+      <w:spacing w:before="40" w:after="0"/>
+      <w:outlineLvl w:val="7"/>
+    </w:pPr>
+    <w:rPr>
+      <w:rFonts w:asciiTheme="majorHAnsi" w:eastAsiaTheme="majorEastAsia" w:hAnsiTheme="majorHAnsi" w:cstheme="majorBidi"/>
+      <w:color w:val="833C0B" w:themeColor="accent2" w:themeShade="80"/>
+      <w:sz w:val="21"/>
+      <w:szCs w:val="21"/>
+    </w:rPr>
+  </w:style>
+  <w:style w:type="paragraph" w:styleId="Heading9">
+    <w:name w:val="heading 9"/>
+    <w:basedOn w:val="Normal"/>
+    <w:next w:val="Normal"/>
+    <w:link w:val="Heading9Char"/>
+    <w:uiPriority w:val="9"/>
+    <w:semiHidden/>
+    <w:unhideWhenUsed/>
+    <w:qFormat/>
+    <w:rsid w:val="0006406B"/>
+    <w:pPr>
+      <w:keepNext/>
+      <w:keepLines/>
+      <w:spacing w:before="40" w:after="0"/>
+      <w:outlineLvl w:val="8"/>
+    </w:pPr>
+    <w:rPr>
+      <w:rFonts w:asciiTheme="majorHAnsi" w:eastAsiaTheme="majorEastAsia" w:hAnsiTheme="majorHAnsi" w:cstheme="majorBidi"/>
+      <w:color w:val="385623" w:themeColor="accent6" w:themeShade="80"/>
+    </w:rPr>
+  </w:style>
+  <w:style w:type="character" w:default="1" w:styleId="DefaultParagraphFont">
+    <w:name w:val="Default Paragraph Font"/>
+    <w:uiPriority w:val="1"/>
+    <w:semiHidden/>
+    <w:unhideWhenUsed/>
+  </w:style>
+  <w:style w:type="table" w:default="1" w:styleId="TableNormal">
+    <w:name w:val="Normal Table"/>
+    <w:uiPriority w:val="99"/>
+    <w:semiHidden/>
+    <w:unhideWhenUsed/>
+    <w:tblPr>
+      <w:tblInd w:w="0" w:type="dxa"/>
+      <w:tblCellMar>
+        <w:top w:w="0" w:type="dxa"/>
+        <w:left w:w="108" w:type="dxa"/>
+        <w:bottom w:w="0" w:type="dxa"/>
+        <w:right w:w="108" w:type="dxa"/>
+      </w:tblCellMar>
+    </w:tblPr>
+  </w:style>
+  <w:style w:type="numbering" w:default="1" w:styleId="NoList">
+    <w:name w:val="No List"/>
+    <w:uiPriority w:val="99"/>
+    <w:semiHidden/>
+    <w:unhideWhenUsed/>
+  </w:style>
+  <w:style w:type="character" w:customStyle="1" w:styleId="Heading1Char">
+    <w:name w:val="Heading 1 Char"/>
+    <w:basedOn w:val="DefaultParagraphFont"/>
+    <w:link w:val="Heading1"/>
+    <w:uiPriority w:val="9"/>
+    <w:rsid w:val="0006406B"/>
+    <w:rPr>
+      <w:rFonts w:asciiTheme="majorHAnsi" w:eastAsiaTheme="majorEastAsia" w:hAnsiTheme="majorHAnsi" w:cstheme="majorBidi"/>
+      <w:color w:val="2E74B5" w:themeColor="accent1" w:themeShade="BF"/>
+      <w:sz w:val="30"/>
+      <w:szCs w:val="30"/>
+    </w:rPr>
+  </w:style>
+  <w:style w:type="character" w:customStyle="1" w:styleId="Heading2Char">
+    <w:name w:val="Heading 2 Char"/>
+    <w:basedOn w:val="DefaultParagraphFont"/>
+    <w:link w:val="Heading2"/>
+    <w:uiPriority w:val="9"/>
+    <w:semiHidden/>
+    <w:rsid w:val="0006406B"/>
+    <w:rPr>
+      <w:rFonts w:asciiTheme="majorHAnsi" w:eastAsiaTheme="majorEastAsia" w:hAnsiTheme="majorHAnsi" w:cstheme="majorBidi"/>
+      <w:color w:val="C45911" w:themeColor="accent2" w:themeShade="BF"/>
+      <w:sz w:val="28"/>
+      <w:szCs w:val="28"/>
+    </w:rPr>
+  </w:style>
+  <w:style w:type="character" w:customStyle="1" w:styleId="Heading3Char">
+    <w:name w:val="Heading 3 Char"/>
+    <w:basedOn w:val="DefaultParagraphFont"/>
+    <w:link w:val="Heading3"/>
+    <w:uiPriority w:val="9"/>
+    <w:semiHidden/>
+    <w:rsid w:val="0006406B"/>
+    <w:rPr>
+      <w:rFonts w:asciiTheme="majorHAnsi" w:eastAsiaTheme="majorEastAsia" w:hAnsiTheme="majorHAnsi" w:cstheme="majorBidi"/>
+      <w:color w:val="538135" w:themeColor="accent6" w:themeShade="BF"/>
+      <w:sz w:val="26"/>
+      <w:szCs w:val="26"/>
+    </w:rPr>
+  </w:style>
+  <w:style w:type="character" w:customStyle="1" w:styleId="Heading4Char">
+    <w:name w:val="Heading 4 Char"/>
+    <w:basedOn w:val="DefaultParagraphFont"/>
+    <w:link w:val="Heading4"/>
+    <w:uiPriority w:val="9"/>
+    <w:semiHidden/>
+    <w:rsid w:val="0006406B"/>
+    <w:rPr>
+      <w:rFonts w:asciiTheme="majorHAnsi" w:eastAsiaTheme="majorEastAsia" w:hAnsiTheme="majorHAnsi" w:cstheme="majorBidi"/>
+      <w:i/>
+      <w:iCs/>
+      <w:color w:val="2F5496" w:themeColor="accent5" w:themeShade="BF"/>
+      <w:sz w:val="25"/>
+      <w:szCs w:val="25"/>
+    </w:rPr>
+  </w:style>
+  <w:style w:type="character" w:customStyle="1" w:styleId="Heading5Char">
+    <w:name w:val="Heading 5 Char"/>
+    <w:basedOn w:val="DefaultParagraphFont"/>
+    <w:link w:val="Heading5"/>
+    <w:uiPriority w:val="9"/>
+    <w:semiHidden/>
+    <w:rsid w:val="0006406B"/>
+    <w:rPr>
+      <w:rFonts w:asciiTheme="majorHAnsi" w:eastAsiaTheme="majorEastAsia" w:hAnsiTheme="majorHAnsi" w:cstheme="majorBidi"/>
+      <w:i/>
+      <w:iCs/>
+      <w:color w:val="833C0B" w:themeColor="accent2" w:themeShade="80"/>
+      <w:sz w:val="24"/>
+      <w:szCs w:val="24"/>
+    </w:rPr>
+  </w:style>
+  <w:style w:type="character" w:customStyle="1" w:styleId="Heading6Char">
+    <w:name w:val="Heading 6 Char"/>
+    <w:basedOn w:val="DefaultParagraphFont"/>
+    <w:link w:val="Heading6"/>
+    <w:uiPriority w:val="9"/>
+    <w:semiHidden/>
+    <w:rsid w:val="0006406B"/>
+    <w:rPr>
+      <w:rFonts w:asciiTheme="majorHAnsi" w:eastAsiaTheme="majorEastAsia" w:hAnsiTheme="majorHAnsi" w:cstheme="majorBidi"/>
+      <w:i/>
+      <w:iCs/>
+      <w:color w:val="385623" w:themeColor="accent6" w:themeShade="80"/>
+      <w:sz w:val="23"/>
+      <w:szCs w:val="23"/>
+    </w:rPr>
+  </w:style>
+  <w:style w:type="character" w:customStyle="1" w:styleId="Heading7Char">
+    <w:name w:val="Heading 7 Char"/>
+    <w:basedOn w:val="DefaultParagraphFont"/>
+    <w:link w:val="Heading7"/>
+    <w:uiPriority w:val="9"/>
+    <w:semiHidden/>
+    <w:rsid w:val="0006406B"/>
+    <w:rPr>
+      <w:rFonts w:asciiTheme="majorHAnsi" w:eastAsiaTheme="majorEastAsia" w:hAnsiTheme="majorHAnsi" w:cstheme="majorBidi"/>
+      <w:color w:val="1F4E79" w:themeColor="accent1" w:themeShade="80"/>
+    </w:rPr>
+  </w:style>
+  <w:style w:type="character" w:customStyle="1" w:styleId="Heading8Char">
+    <w:name w:val="Heading 8 Char"/>
+    <w:basedOn w:val="DefaultParagraphFont"/>
+    <w:link w:val="Heading8"/>
+    <w:uiPriority w:val="9"/>
+    <w:semiHidden/>
+    <w:rsid w:val="0006406B"/>
+    <w:rPr>
+      <w:rFonts w:asciiTheme="majorHAnsi" w:eastAsiaTheme="majorEastAsia" w:hAnsiTheme="majorHAnsi" w:cstheme="majorBidi"/>
+      <w:color w:val="833C0B" w:themeColor="accent2" w:themeShade="80"/>
+      <w:sz w:val="21"/>
+      <w:szCs w:val="21"/>
+    </w:rPr>
+  </w:style>
+  <w:style w:type="character" w:customStyle="1" w:styleId="Heading9Char">
+    <w:name w:val="Heading 9 Char"/>
+    <w:basedOn w:val="DefaultParagraphFont"/>
+    <w:link w:val="Heading9"/>
+    <w:uiPriority w:val="9"/>
+    <w:semiHidden/>
+    <w:rsid w:val="0006406B"/>
+    <w:rPr>
+      <w:rFonts w:asciiTheme="majorHAnsi" w:eastAsiaTheme="majorEastAsia" w:hAnsiTheme="majorHAnsi" w:cstheme="majorBidi"/>
+      <w:color w:val="385623" w:themeColor="accent6" w:themeShade="80"/>
+    </w:rPr>
+  </w:style>
+  <w:style w:type="paragraph" w:styleId="Caption">
+    <w:name w:val="caption"/>
+    <w:basedOn w:val="Normal"/>
+    <w:next w:val="Normal"/>
+    <w:uiPriority w:val="35"/>
+    <w:semiHidden/>
+    <w:unhideWhenUsed/>
+    <w:qFormat/>
+    <w:rsid w:val="0006406B"/>
+    <w:pPr>
+      <w:spacing w:line="240" w:lineRule="auto"/>
+    </w:pPr>
+    <w:rPr>
+      <w:b/>
+      <w:bCs/>
+      <w:smallCaps/>
+      <w:color w:val="5B9BD5" w:themeColor="accent1"/>
+      <w:spacing w:val="6"/>
+    </w:rPr>
+  </w:style>
+  <w:style w:type="paragraph" w:styleId="Title">
+    <w:name w:val="Title"/>
+    <w:basedOn w:val="Normal"/>
+    <w:next w:val="Normal"/>
+    <w:link w:val="TitleChar"/>
+    <w:uiPriority w:val="10"/>
+    <w:qFormat/>
+    <w:rsid w:val="0006406B"/>
+    <w:pPr>
+      <w:spacing w:after="0" w:line="240" w:lineRule="auto"/>
+      <w:contextualSpacing/>
+    </w:pPr>
+    <w:rPr>
+      <w:rFonts w:asciiTheme="majorHAnsi" w:eastAsiaTheme="majorEastAsia" w:hAnsiTheme="majorHAnsi" w:cstheme="majorBidi"/>
+      <w:color w:val="2E74B5" w:themeColor="accent1" w:themeShade="BF"/>
+      <w:spacing w:val="-10"/>
+      <w:sz w:val="52"/>
+      <w:szCs w:val="52"/>
+    </w:rPr>
+  </w:style>
+  <w:style w:type="character" w:customStyle="1" w:styleId="TitleChar">
+    <w:name w:val="Title Char"/>
+    <w:basedOn w:val="DefaultParagraphFont"/>
+    <w:link w:val="Title"/>
+    <w:uiPriority w:val="10"/>
+    <w:rsid w:val="0006406B"/>
+    <w:rPr>
+      <w:rFonts w:asciiTheme="majorHAnsi" w:eastAsiaTheme="majorEastAsia" w:hAnsiTheme="majorHAnsi" w:cstheme="majorBidi"/>
+      <w:color w:val="2E74B5" w:themeColor="accent1" w:themeShade="BF"/>
+      <w:spacing w:val="-10"/>
+      <w:sz w:val="52"/>
+      <w:szCs w:val="52"/>
+    </w:rPr>
+  </w:style>
+  <w:style w:type="paragraph" w:styleId="Subtitle">
+    <w:name w:val="Subtitle"/>
+    <w:basedOn w:val="Normal"/>
+    <w:next w:val="Normal"/>
+    <w:link w:val="SubtitleChar"/>
+    <w:uiPriority w:val="11"/>
+    <w:qFormat/>
+    <w:rsid w:val="0006406B"/>
+    <w:pPr>
+      <w:numPr>
+        <w:ilvl w:val="1"/>
+      </w:numPr>
+      <w:spacing w:line="240" w:lineRule="auto"/>
+    </w:pPr>
+    <w:rPr>
+      <w:rFonts w:asciiTheme="majorHAnsi" w:eastAsiaTheme="majorEastAsia" w:hAnsiTheme="majorHAnsi" w:cstheme="majorBidi"/>
+    </w:rPr>
+  </w:style>
+  <w:style w:type="character" w:customStyle="1" w:styleId="SubtitleChar">
+    <w:name w:val="Subtitle Char"/>
+    <w:basedOn w:val="DefaultParagraphFont"/>
+    <w:link w:val="Subtitle"/>
+    <w:uiPriority w:val="11"/>
+    <w:rsid w:val="0006406B"/>
+    <w:rPr>
+      <w:rFonts w:asciiTheme="majorHAnsi" w:eastAsiaTheme="majorEastAsia" w:hAnsiTheme="majorHAnsi" w:cstheme="majorBidi"/>
+    </w:rPr>
+  </w:style>
+  <w:style w:type="character" w:styleId="Strong">
+    <w:name w:val="Strong"/>
+    <w:basedOn w:val="DefaultParagraphFont"/>
+    <w:uiPriority w:val="22"/>
+    <w:qFormat/>
+    <w:rsid w:val="0006406B"/>
+    <w:rPr>
+      <w:b/>
+      <w:bCs/>
+    </w:rPr>
+  </w:style>
+  <w:style w:type="character" w:styleId="Emphasis">
+    <w:name w:val="Emphasis"/>
+    <w:basedOn w:val="DefaultParagraphFont"/>
+    <w:uiPriority w:val="20"/>
+    <w:qFormat/>
+    <w:rsid w:val="0006406B"/>
+    <w:rPr>
+      <w:i/>
+      <w:iCs/>
+    </w:rPr>
+  </w:style>
+  <w:style w:type="paragraph" w:styleId="NoSpacing">
+    <w:name w:val="No Spacing"/>
+    <w:link w:val="NoSpacingChar"/>
+    <w:uiPriority w:val="1"/>
+    <w:qFormat/>
+    <w:rsid w:val="0006406B"/>
+    <w:pPr>
+      <w:spacing w:after="0" w:line="240" w:lineRule="auto"/>
+    </w:pPr>
+  </w:style>
+  <w:style w:type="paragraph" w:styleId="Quote">
+    <w:name w:val="Quote"/>
+    <w:basedOn w:val="Normal"/>
+    <w:next w:val="Normal"/>
+    <w:link w:val="QuoteChar"/>
+    <w:uiPriority w:val="29"/>
+    <w:qFormat/>
+    <w:rsid w:val="0006406B"/>
+    <w:pPr>
+      <w:spacing w:before="120"/>
+      <w:ind w:left="720" w:right="720"/>
+      <w:jc w:val="center"/>
+    </w:pPr>
+    <w:rPr>
+      <w:i/>
+      <w:iCs/>
+    </w:rPr>
+  </w:style>
+  <w:style w:type="character" w:customStyle="1" w:styleId="QuoteChar">
+    <w:name w:val="Quote Char"/>
+    <w:basedOn w:val="DefaultParagraphFont"/>
+    <w:link w:val="Quote"/>
+    <w:uiPriority w:val="29"/>
+    <w:rsid w:val="0006406B"/>
+    <w:rPr>
+      <w:i/>
+      <w:iCs/>
+    </w:rPr>
+  </w:style>
+  <w:style w:type="paragraph" w:styleId="IntenseQuote">
+    <w:name w:val="Intense Quote"/>
+    <w:basedOn w:val="Normal"/>
+    <w:next w:val="Normal"/>
+    <w:link w:val="IntenseQuoteChar"/>
+    <w:uiPriority w:val="30"/>
+    <w:qFormat/>
+    <w:rsid w:val="0006406B"/>
+    <w:pPr>
+      <w:spacing w:before="120" w:line="300" w:lineRule="auto"/>
+      <w:ind w:left="576" w:right="576"/>
+      <w:jc w:val="center"/>
+    </w:pPr>
+    <w:rPr>
+      <w:rFonts w:asciiTheme="majorHAnsi" w:eastAsiaTheme="majorEastAsia" w:hAnsiTheme="majorHAnsi" w:cstheme="majorBidi"/>
+      <w:color w:val="5B9BD5" w:themeColor="accent1"/>
+      <w:sz w:val="24"/>
+      <w:szCs w:val="24"/>
+    </w:rPr>
+  </w:style>
+  <w:style w:type="character" w:customStyle="1" w:styleId="IntenseQuoteChar">
+    <w:name w:val="Intense Quote Char"/>
+    <w:basedOn w:val="DefaultParagraphFont"/>
+    <w:link w:val="IntenseQuote"/>
+    <w:uiPriority w:val="30"/>
+    <w:rsid w:val="0006406B"/>
+    <w:rPr>
+      <w:rFonts w:asciiTheme="majorHAnsi" w:eastAsiaTheme="majorEastAsia" w:hAnsiTheme="majorHAnsi" w:cstheme="majorBidi"/>
+      <w:color w:val="5B9BD5" w:themeColor="accent1"/>
+      <w:sz w:val="24"/>
+      <w:szCs w:val="24"/>
+    </w:rPr>
+  </w:style>
+  <w:style w:type="character" w:styleId="SubtleEmphasis">
+    <w:name w:val="Subtle Emphasis"/>
+    <w:basedOn w:val="DefaultParagraphFont"/>
+    <w:uiPriority w:val="19"/>
+    <w:qFormat/>
+    <w:rsid w:val="0006406B"/>
+    <w:rPr>
+      <w:i/>
+      <w:iCs/>
+      <w:color w:val="404040" w:themeColor="text1" w:themeTint="BF"/>
+    </w:rPr>
+  </w:style>
+  <w:style w:type="character" w:styleId="IntenseEmphasis">
+    <w:name w:val="Intense Emphasis"/>
+    <w:basedOn w:val="DefaultParagraphFont"/>
+    <w:uiPriority w:val="21"/>
+    <w:qFormat/>
+    <w:rsid w:val="0006406B"/>
+    <w:rPr>
+      <w:b w:val="0"/>
+      <w:bCs w:val="0"/>
+      <w:i/>
+      <w:iCs/>
+      <w:color w:val="5B9BD5" w:themeColor="accent1"/>
+    </w:rPr>
+  </w:style>
+  <w:style w:type="character" w:styleId="SubtleReference">
+    <w:name w:val="Subtle Reference"/>
+    <w:basedOn w:val="DefaultParagraphFont"/>
+    <w:uiPriority w:val="31"/>
+    <w:qFormat/>
+    <w:rsid w:val="0006406B"/>
+    <w:rPr>
+      <w:smallCaps/>
+      <w:color w:val="404040" w:themeColor="text1" w:themeTint="BF"/>
+      <w:u w:val="single" w:color="7F7F7F" w:themeColor="text1" w:themeTint="80"/>
+    </w:rPr>
+  </w:style>
+  <w:style w:type="character" w:styleId="IntenseReference">
+    <w:name w:val="Intense Reference"/>
+    <w:basedOn w:val="DefaultParagraphFont"/>
+    <w:uiPriority w:val="32"/>
+    <w:qFormat/>
+    <w:rsid w:val="0006406B"/>
+    <w:rPr>
+      <w:b/>
+      <w:bCs/>
+      <w:smallCaps/>
+      <w:color w:val="5B9BD5" w:themeColor="accent1"/>
+      <w:spacing w:val="5"/>
+      <w:u w:val="single"/>
+    </w:rPr>
+  </w:style>
+  <w:style w:type="character" w:styleId="BookTitle">
+    <w:name w:val="Book Title"/>
+    <w:basedOn w:val="DefaultParagraphFont"/>
+    <w:uiPriority w:val="33"/>
+    <w:qFormat/>
+    <w:rsid w:val="0006406B"/>
+    <w:rPr>
+      <w:b/>
+      <w:bCs/>
+      <w:smallCaps/>
+    </w:rPr>
+  </w:style>
+  <w:style w:type="paragraph" w:styleId="TOCHeading">
+    <w:name w:val="TOC Heading"/>
+    <w:basedOn w:val="Heading1"/>
+    <w:next w:val="Normal"/>
+    <w:uiPriority w:val="39"/>
+    <w:semiHidden/>
+    <w:unhideWhenUsed/>
+    <w:qFormat/>
+    <w:rsid w:val="0006406B"/>
+    <w:pPr>
+      <w:outlineLvl w:val="9"/>
+    </w:pPr>
+  </w:style>
+  <w:style w:type="character" w:customStyle="1" w:styleId="NoSpacingChar">
+    <w:name w:val="No Spacing Char"/>
+    <w:basedOn w:val="DefaultParagraphFont"/>
+    <w:link w:val="NoSpacing"/>
+    <w:uiPriority w:val="1"/>
+    <w:rsid w:val="0006406B"/>
+  </w:style>
+  <w:style w:type="paragraph" w:styleId="ListParagraph">
+    <w:name w:val="List Paragraph"/>
+    <w:basedOn w:val="Normal"/>
+    <w:uiPriority w:val="34"/>
+    <w:qFormat/>
+    <w:rsid w:val="0006406B"/>
+    <w:pPr>
+      <w:ind w:left="720"/>
+      <w:contextualSpacing/>
+    </w:pPr>
+  </w:style>
+  <w:style w:type="paragraph" w:styleId="BalloonText">
+    <w:name w:val="Balloon Text"/>
+    <w:basedOn w:val="Normal"/>
+    <w:link w:val="BalloonTextChar"/>
+    <w:uiPriority w:val="99"/>
+    <w:semiHidden/>
+    <w:unhideWhenUsed/>
+    <w:rsid w:val="00F379BA"/>
+    <w:pPr>
+      <w:spacing w:after="0" w:line="240" w:lineRule="auto"/>
+    </w:pPr>
+    <w:rPr>
+      <w:rFonts w:ascii="Lucida Grande" w:hAnsi="Lucida Grande"/>
+      <w:sz w:val="18"/>
+      <w:szCs w:val="18"/>
+    </w:rPr>
+  </w:style>
+  <w:style w:type="character" w:customStyle="1" w:styleId="BalloonTextChar">
+    <w:name w:val="Balloon Text Char"/>
+    <w:basedOn w:val="DefaultParagraphFont"/>
+    <w:link w:val="BalloonText"/>
+    <w:uiPriority w:val="99"/>
+    <w:semiHidden/>
+    <w:rsid w:val="00F379BA"/>
+    <w:rPr>
+      <w:rFonts w:ascii="Lucida Grande" w:hAnsi="Lucida Grande"/>
+      <w:sz w:val="18"/>
+      <w:szCs w:val="18"/>
+    </w:rPr>
   </w:style>
 </w:styles>
 </file>
@@ -3749,7 +4481,7 @@
     </a:clrScheme>
     <a:fontScheme name="Office">
       <a:majorFont>
-        <a:latin typeface="Calibri Light" panose="020F0302020204030204"/>
+        <a:latin typeface="Calibri Light"/>
         <a:ea typeface=""/>
         <a:cs typeface=""/>
         <a:font script="Jpan" typeface="ＭＳ ゴシック"/>
@@ -3784,7 +4516,7 @@
         <a:font script="Geor" typeface="Sylfaen"/>
       </a:majorFont>
       <a:minorFont>
-        <a:latin typeface="Calibri" panose="020F0502020204030204"/>
+        <a:latin typeface="Calibri"/>
         <a:ea typeface=""/>
         <a:cs typeface=""/>
         <a:font script="Jpan" typeface="ＭＳ 明朝"/>
@@ -3961,7 +4693,7 @@
   <a:extraClrSchemeLst/>
   <a:extLst>
     <a:ext uri="{05A4C25C-085E-4340-85A3-A5531E510DB2}">
-      <thm15:themeFamily xmlns:thm15="http://schemas.microsoft.com/office/thememl/2012/main" name="Office Theme" id="{62F939B6-93AF-4DB8-9C6B-D6C7DFDC589F}" vid="{4A3C46E8-61CC-4603-A589-7422A47A8E4A}"/>
+      <thm15:themeFamily xmlns:thm15="http://schemas.microsoft.com/office/thememl/2012/main" xmlns="" name="Office Theme" id="{62F939B6-93AF-4DB8-9C6B-D6C7DFDC589F}" vid="{4A3C46E8-61CC-4603-A589-7422A47A8E4A}"/>
     </a:ext>
   </a:extLst>
 </a:theme>

--- a/install/InstructionManual.docx
+++ b/install/InstructionManual.docx
@@ -792,6 +792,61 @@
         </w:rPr>
         <w:t>Mac:</w:t>
       </w:r>
+    </w:p>
+    <w:p>
+      <w:pPr>
+        <w:pStyle w:val="ListParagraph"/>
+        <w:rPr>
+          <w:sz w:val="28"/>
+          <w:szCs w:val="28"/>
+        </w:rPr>
+      </w:pPr>
+      <w:r>
+        <w:rPr>
+          <w:sz w:val="28"/>
+          <w:szCs w:val="28"/>
+        </w:rPr>
+        <w:t>Users should just run the “</w:t>
+      </w:r>
+      <w:proofErr w:type="spellStart"/>
+      <w:r>
+        <w:rPr>
+          <w:sz w:val="28"/>
+          <w:szCs w:val="28"/>
+        </w:rPr>
+        <w:t>SerSportsServerDB</w:t>
+      </w:r>
+      <w:proofErr w:type="spellEnd"/>
+      <w:r>
+        <w:rPr>
+          <w:sz w:val="28"/>
+          <w:szCs w:val="28"/>
+        </w:rPr>
+        <w:t xml:space="preserve">” file </w:t>
+      </w:r>
+      <w:r>
+        <w:rPr>
+          <w:sz w:val="28"/>
+          <w:szCs w:val="28"/>
+        </w:rPr>
+        <w:t xml:space="preserve">located in the install/Mac/ directory </w:t>
+      </w:r>
+      <w:r>
+        <w:rPr>
+          <w:sz w:val="28"/>
+          <w:szCs w:val="28"/>
+        </w:rPr>
+        <w:t>to run the application.</w:t>
+      </w:r>
+    </w:p>
+    <w:p>
+      <w:pPr>
+        <w:pStyle w:val="ListParagraph"/>
+        <w:rPr>
+          <w:sz w:val="28"/>
+          <w:szCs w:val="28"/>
+        </w:rPr>
+      </w:pPr>
       <w:bookmarkStart w:id="0" w:name="_GoBack"/>
       <w:bookmarkEnd w:id="0"/>
     </w:p>
@@ -808,7 +863,7 @@
           <w:sz w:val="28"/>
           <w:szCs w:val="28"/>
         </w:rPr>
-        <w:t>Users should just run the “</w:t>
+        <w:t>Note:  If there are any issues installing the application, users can run the “</w:t>
       </w:r>
       <w:r>
         <w:rPr>
@@ -822,17 +877,8 @@
           <w:sz w:val="28"/>
           <w:szCs w:val="28"/>
         </w:rPr>
-        <w:t>.jar” file to run the application.</w:t>
-      </w:r>
-    </w:p>
-    <w:p>
-      <w:pPr>
-        <w:pStyle w:val="ListParagraph"/>
-        <w:rPr>
-          <w:sz w:val="28"/>
-          <w:szCs w:val="28"/>
-        </w:rPr>
-      </w:pPr>
+        <w:t>.jar” located in the install directory, to run the application.</w:t>
+      </w:r>
     </w:p>
     <w:p>
       <w:pPr>
@@ -4693,7 +4739,7 @@
   <a:extraClrSchemeLst/>
   <a:extLst>
     <a:ext uri="{05A4C25C-085E-4340-85A3-A5531E510DB2}">
-      <thm15:themeFamily xmlns:thm15="http://schemas.microsoft.com/office/thememl/2012/main" xmlns="" name="Office Theme" id="{62F939B6-93AF-4DB8-9C6B-D6C7DFDC589F}" vid="{4A3C46E8-61CC-4603-A589-7422A47A8E4A}"/>
+      <thm15:themeFamily xmlns="" xmlns:thm15="http://schemas.microsoft.com/office/thememl/2012/main" name="Office Theme" id="{62F939B6-93AF-4DB8-9C6B-D6C7DFDC589F}" vid="{4A3C46E8-61CC-4603-A589-7422A47A8E4A}"/>
     </a:ext>
   </a:extLst>
 </a:theme>

--- a/install/InstructionManual.docx
+++ b/install/InstructionManual.docx
@@ -838,15 +838,6 @@
         </w:rPr>
         <w:t>to run the application.</w:t>
       </w:r>
-    </w:p>
-    <w:p>
-      <w:pPr>
-        <w:pStyle w:val="ListParagraph"/>
-        <w:rPr>
-          <w:sz w:val="28"/>
-          <w:szCs w:val="28"/>
-        </w:rPr>
-      </w:pPr>
       <w:bookmarkStart w:id="0" w:name="_GoBack"/>
       <w:bookmarkEnd w:id="0"/>
     </w:p>
@@ -858,12 +849,35 @@
           <w:szCs w:val="28"/>
         </w:rPr>
       </w:pPr>
-      <w:r>
-        <w:rPr>
-          <w:sz w:val="28"/>
-          <w:szCs w:val="28"/>
-        </w:rPr>
-        <w:t>Note:  If there are any issues installing the application, users can run the “</w:t>
+    </w:p>
+    <w:p>
+      <w:pPr>
+        <w:pStyle w:val="ListParagraph"/>
+        <w:rPr>
+          <w:sz w:val="28"/>
+          <w:szCs w:val="28"/>
+        </w:rPr>
+      </w:pPr>
+      <w:r>
+        <w:rPr>
+          <w:sz w:val="28"/>
+          <w:szCs w:val="28"/>
+        </w:rPr>
+        <w:t xml:space="preserve">Note:  If there are any issues installing the application, users can </w:t>
+      </w:r>
+      <w:r>
+        <w:rPr>
+          <w:sz w:val="28"/>
+          <w:szCs w:val="28"/>
+        </w:rPr>
+        <w:t>use</w:t>
+      </w:r>
+      <w:r>
+        <w:rPr>
+          <w:sz w:val="28"/>
+          <w:szCs w:val="28"/>
+        </w:rPr>
+        <w:t xml:space="preserve"> the “</w:t>
       </w:r>
       <w:r>
         <w:rPr>
@@ -4739,7 +4753,7 @@
   <a:extraClrSchemeLst/>
   <a:extLst>
     <a:ext uri="{05A4C25C-085E-4340-85A3-A5531E510DB2}">
-      <thm15:themeFamily xmlns="" xmlns:thm15="http://schemas.microsoft.com/office/thememl/2012/main" name="Office Theme" id="{62F939B6-93AF-4DB8-9C6B-D6C7DFDC589F}" vid="{4A3C46E8-61CC-4603-A589-7422A47A8E4A}"/>
+      <thm15:themeFamily xmlns:thm15="http://schemas.microsoft.com/office/thememl/2012/main" xmlns="" name="Office Theme" id="{62F939B6-93AF-4DB8-9C6B-D6C7DFDC589F}" vid="{4A3C46E8-61CC-4603-A589-7422A47A8E4A}"/>
     </a:ext>
   </a:extLst>
 </a:theme>

--- a/install/InstructionManual.docx
+++ b/install/InstructionManual.docx
@@ -838,6 +838,15 @@
         </w:rPr>
         <w:t>to run the application.</w:t>
       </w:r>
+    </w:p>
+    <w:p>
+      <w:pPr>
+        <w:pStyle w:val="ListParagraph"/>
+        <w:rPr>
+          <w:sz w:val="28"/>
+          <w:szCs w:val="28"/>
+        </w:rPr>
+      </w:pPr>
       <w:bookmarkStart w:id="0" w:name="_GoBack"/>
       <w:bookmarkEnd w:id="0"/>
     </w:p>
@@ -849,21 +858,67 @@
           <w:szCs w:val="28"/>
         </w:rPr>
       </w:pPr>
-    </w:p>
-    <w:p>
-      <w:pPr>
-        <w:pStyle w:val="ListParagraph"/>
-        <w:rPr>
-          <w:sz w:val="28"/>
-          <w:szCs w:val="28"/>
-        </w:rPr>
-      </w:pPr>
-      <w:r>
-        <w:rPr>
-          <w:sz w:val="28"/>
-          <w:szCs w:val="28"/>
-        </w:rPr>
-        <w:t xml:space="preserve">Note:  If there are any issues installing the application, users can </w:t>
+      <w:r>
+        <w:rPr>
+          <w:sz w:val="28"/>
+          <w:szCs w:val="28"/>
+        </w:rPr>
+        <w:t>Note</w:t>
+      </w:r>
+      <w:r>
+        <w:rPr>
+          <w:sz w:val="28"/>
+          <w:szCs w:val="28"/>
+        </w:rPr>
+        <w:t>s</w:t>
+      </w:r>
+      <w:r>
+        <w:rPr>
+          <w:sz w:val="28"/>
+          <w:szCs w:val="28"/>
+        </w:rPr>
+        <w:t xml:space="preserve">:  </w:t>
+      </w:r>
+    </w:p>
+    <w:p>
+      <w:pPr>
+        <w:pStyle w:val="ListParagraph"/>
+        <w:rPr>
+          <w:sz w:val="28"/>
+          <w:szCs w:val="28"/>
+        </w:rPr>
+      </w:pPr>
+      <w:r>
+        <w:rPr>
+          <w:sz w:val="28"/>
+          <w:szCs w:val="28"/>
+        </w:rPr>
+        <w:t>Make sure to have the latest release of Java runtime.</w:t>
+      </w:r>
+    </w:p>
+    <w:p>
+      <w:pPr>
+        <w:pStyle w:val="ListParagraph"/>
+        <w:rPr>
+          <w:sz w:val="28"/>
+          <w:szCs w:val="28"/>
+        </w:rPr>
+      </w:pPr>
+    </w:p>
+    <w:p>
+      <w:pPr>
+        <w:pStyle w:val="ListParagraph"/>
+        <w:rPr>
+          <w:sz w:val="28"/>
+          <w:szCs w:val="28"/>
+        </w:rPr>
+      </w:pPr>
+      <w:r>
+        <w:rPr>
+          <w:sz w:val="28"/>
+          <w:szCs w:val="28"/>
+        </w:rPr>
+        <w:t xml:space="preserve">If there are any issues installing the application, users can </w:t>
       </w:r>
       <w:r>
         <w:rPr>
@@ -4753,7 +4808,7 @@
   <a:extraClrSchemeLst/>
   <a:extLst>
     <a:ext uri="{05A4C25C-085E-4340-85A3-A5531E510DB2}">
-      <thm15:themeFamily xmlns:thm15="http://schemas.microsoft.com/office/thememl/2012/main" xmlns="" name="Office Theme" id="{62F939B6-93AF-4DB8-9C6B-D6C7DFDC589F}" vid="{4A3C46E8-61CC-4603-A589-7422A47A8E4A}"/>
+      <thm15:themeFamily xmlns="" xmlns:thm15="http://schemas.microsoft.com/office/thememl/2012/main" name="Office Theme" id="{62F939B6-93AF-4DB8-9C6B-D6C7DFDC589F}" vid="{4A3C46E8-61CC-4603-A589-7422A47A8E4A}"/>
     </a:ext>
   </a:extLst>
 </a:theme>
